--- a/deploy/docs/LANDIS-II SCRAPPLE v1.0 User Guide.docx
+++ b/deploy/docs/LANDIS-II SCRAPPLE v1.0 User Guide.docx
@@ -1,6 +1,6 @@
 
 <file path=word/document.xml><?xml version="1.0" encoding="utf-8"?>
-<w:document xmlns:wpc="http://schemas.microsoft.com/office/word/2010/wordprocessingCanvas" xmlns:cx="http://schemas.microsoft.com/office/drawing/2014/chartex" xmlns:cx1="http://schemas.microsoft.com/office/drawing/2015/9/8/chartex" xmlns:mc="http://schemas.openxmlformats.org/markup-compatibility/2006" xmlns:o="urn:schemas-microsoft-com:office:office" xmlns:r="http://schemas.openxmlformats.org/officeDocument/2006/relationships" xmlns:m="http://schemas.openxmlformats.org/officeDocument/2006/math" xmlns:v="urn:schemas-microsoft-com:vml" xmlns:wp14="http://schemas.microsoft.com/office/word/2010/wordprocessingDrawing" xmlns:wp="http://schemas.openxmlformats.org/drawingml/2006/wordprocessingDrawing" xmlns:w10="urn:schemas-microsoft-com:office:word" xmlns:w="http://schemas.openxmlformats.org/wordprocessingml/2006/main" xmlns:w14="http://schemas.microsoft.com/office/word/2010/wordml" xmlns:w15="http://schemas.microsoft.com/office/word/2012/wordml" xmlns:w16se="http://schemas.microsoft.com/office/word/2015/wordml/symex" xmlns:wpg="http://schemas.microsoft.com/office/word/2010/wordprocessingGroup" xmlns:wpi="http://schemas.microsoft.com/office/word/2010/wordprocessingInk" xmlns:wne="http://schemas.microsoft.com/office/word/2006/wordml" xmlns:wps="http://schemas.microsoft.com/office/word/2010/wordprocessingShape" mc:Ignorable="w14 w15 w16se wp14">
+<w:document xmlns:wpc="http://schemas.microsoft.com/office/word/2010/wordprocessingCanvas" xmlns:mc="http://schemas.openxmlformats.org/markup-compatibility/2006" xmlns:o="urn:schemas-microsoft-com:office:office" xmlns:r="http://schemas.openxmlformats.org/officeDocument/2006/relationships" xmlns:m="http://schemas.openxmlformats.org/officeDocument/2006/math" xmlns:v="urn:schemas-microsoft-com:vml" xmlns:wp14="http://schemas.microsoft.com/office/word/2010/wordprocessingDrawing" xmlns:wp="http://schemas.openxmlformats.org/drawingml/2006/wordprocessingDrawing" xmlns:w10="urn:schemas-microsoft-com:office:word" xmlns:w="http://schemas.openxmlformats.org/wordprocessingml/2006/main" xmlns:w14="http://schemas.microsoft.com/office/word/2010/wordml" xmlns:w15="http://schemas.microsoft.com/office/word/2012/wordml" xmlns:wpg="http://schemas.microsoft.com/office/word/2010/wordprocessingGroup" xmlns:wpi="http://schemas.microsoft.com/office/word/2010/wordprocessingInk" xmlns:wne="http://schemas.microsoft.com/office/word/2006/wordml" xmlns:wps="http://schemas.microsoft.com/office/word/2010/wordprocessingShape" mc:Ignorable="w14 w15 wp14">
   <w:body>
     <w:p>
       <w:pPr>
@@ -130,8 +130,13 @@
         <w:t>Last Revised</w:t>
       </w:r>
       <w:r>
-        <w:t xml:space="preserve"> by Robert Scheller</w:t>
-      </w:r>
+        <w:t xml:space="preserve"> by Robert </w:t>
+      </w:r>
+      <w:proofErr w:type="spellStart"/>
+      <w:r>
+        <w:t>Scheller</w:t>
+      </w:r>
+      <w:proofErr w:type="spellEnd"/>
       <w:r>
         <w:t xml:space="preserve">: </w:t>
       </w:r>
@@ -148,7 +153,7 @@
         <w:rPr>
           <w:noProof/>
         </w:rPr>
-        <w:t>April 13, 2018</w:t>
+        <w:t>May 4, 2018</w:t>
       </w:r>
       <w:r>
         <w:fldChar w:fldCharType="end"/>
@@ -458,6 +463,8 @@
           <w:fldChar w:fldCharType="end"/>
         </w:r>
       </w:hyperlink>
+      <w:bookmarkStart w:id="2" w:name="_GoBack"/>
+      <w:bookmarkEnd w:id="2"/>
     </w:p>
     <w:p>
       <w:pPr>
@@ -542,7 +549,7 @@
             <w:noProof/>
             <w:webHidden/>
           </w:rPr>
-          <w:t>3</w:t>
+          <w:t>6</w:t>
         </w:r>
         <w:r>
           <w:rPr>
@@ -632,7 +639,7 @@
             <w:noProof/>
             <w:webHidden/>
           </w:rPr>
-          <w:t>3</w:t>
+          <w:t>6</w:t>
         </w:r>
         <w:r>
           <w:rPr>
@@ -722,7 +729,7 @@
             <w:noProof/>
             <w:webHidden/>
           </w:rPr>
-          <w:t>3</w:t>
+          <w:t>6</w:t>
         </w:r>
         <w:r>
           <w:rPr>
@@ -812,7 +819,7 @@
             <w:noProof/>
             <w:webHidden/>
           </w:rPr>
-          <w:t>3</w:t>
+          <w:t>6</w:t>
         </w:r>
         <w:r>
           <w:rPr>
@@ -908,7 +915,7 @@
             <w:noProof/>
             <w:webHidden/>
           </w:rPr>
-          <w:t>4</w:t>
+          <w:t>7</w:t>
         </w:r>
         <w:r>
           <w:rPr>
@@ -998,7 +1005,7 @@
             <w:noProof/>
             <w:webHidden/>
           </w:rPr>
-          <w:t>4</w:t>
+          <w:t>7</w:t>
         </w:r>
         <w:r>
           <w:rPr>
@@ -1088,7 +1095,7 @@
             <w:noProof/>
             <w:webHidden/>
           </w:rPr>
-          <w:t>4</w:t>
+          <w:t>7</w:t>
         </w:r>
         <w:r>
           <w:rPr>
@@ -1178,7 +1185,7 @@
             <w:noProof/>
             <w:webHidden/>
           </w:rPr>
-          <w:t>4</w:t>
+          <w:t>7</w:t>
         </w:r>
         <w:r>
           <w:rPr>
@@ -1268,7 +1275,7 @@
             <w:noProof/>
             <w:webHidden/>
           </w:rPr>
-          <w:t>4</w:t>
+          <w:t>7</w:t>
         </w:r>
         <w:r>
           <w:rPr>
@@ -1358,7 +1365,7 @@
             <w:noProof/>
             <w:webHidden/>
           </w:rPr>
-          <w:t>4</w:t>
+          <w:t>7</w:t>
         </w:r>
         <w:r>
           <w:rPr>
@@ -1448,7 +1455,7 @@
             <w:noProof/>
             <w:webHidden/>
           </w:rPr>
-          <w:t>5</w:t>
+          <w:t>8</w:t>
         </w:r>
         <w:r>
           <w:rPr>
@@ -1538,7 +1545,7 @@
             <w:noProof/>
             <w:webHidden/>
           </w:rPr>
-          <w:t>5</w:t>
+          <w:t>8</w:t>
         </w:r>
         <w:r>
           <w:rPr>
@@ -1628,7 +1635,7 @@
             <w:noProof/>
             <w:webHidden/>
           </w:rPr>
-          <w:t>5</w:t>
+          <w:t>8</w:t>
         </w:r>
         <w:r>
           <w:rPr>
@@ -1718,7 +1725,7 @@
             <w:noProof/>
             <w:webHidden/>
           </w:rPr>
-          <w:t>5</w:t>
+          <w:t>8</w:t>
         </w:r>
         <w:r>
           <w:rPr>
@@ -1808,7 +1815,7 @@
             <w:noProof/>
             <w:webHidden/>
           </w:rPr>
-          <w:t>5</w:t>
+          <w:t>8</w:t>
         </w:r>
         <w:r>
           <w:rPr>
@@ -1898,7 +1905,7 @@
             <w:noProof/>
             <w:webHidden/>
           </w:rPr>
-          <w:t>5</w:t>
+          <w:t>8</w:t>
         </w:r>
         <w:r>
           <w:rPr>
@@ -1988,7 +1995,7 @@
             <w:noProof/>
             <w:webHidden/>
           </w:rPr>
-          <w:t>5</w:t>
+          <w:t>8</w:t>
         </w:r>
         <w:r>
           <w:rPr>
@@ -2078,7 +2085,7 @@
             <w:noProof/>
             <w:webHidden/>
           </w:rPr>
-          <w:t>5</w:t>
+          <w:t>8</w:t>
         </w:r>
         <w:r>
           <w:rPr>
@@ -2168,7 +2175,7 @@
             <w:noProof/>
             <w:webHidden/>
           </w:rPr>
-          <w:t>6</w:t>
+          <w:t>9</w:t>
         </w:r>
         <w:r>
           <w:rPr>
@@ -2258,7 +2265,7 @@
             <w:noProof/>
             <w:webHidden/>
           </w:rPr>
-          <w:t>6</w:t>
+          <w:t>9</w:t>
         </w:r>
         <w:r>
           <w:rPr>
@@ -2348,7 +2355,7 @@
             <w:noProof/>
             <w:webHidden/>
           </w:rPr>
-          <w:t>6</w:t>
+          <w:t>9</w:t>
         </w:r>
         <w:r>
           <w:rPr>
@@ -2438,7 +2445,7 @@
             <w:noProof/>
             <w:webHidden/>
           </w:rPr>
-          <w:t>6</w:t>
+          <w:t>9</w:t>
         </w:r>
         <w:r>
           <w:rPr>
@@ -2457,6 +2464,92 @@
           <w:tab w:val="right" w:leader="dot" w:pos="9350"/>
         </w:tabs>
         <w:rPr>
+          <w:noProof/>
+        </w:rPr>
+      </w:pPr>
+      <w:hyperlink w:anchor="_Toc511379882" w:history="1">
+        <w:r>
+          <w:rPr>
+            <w:rStyle w:val="Hyperlink"/>
+            <w:noProof/>
+          </w:rPr>
+          <w:t>2.18.</w:t>
+        </w:r>
+        <w:r>
+          <w:rPr>
+            <w:rFonts w:asciiTheme="minorHAnsi" w:eastAsiaTheme="minorEastAsia" w:hAnsiTheme="minorHAnsi" w:cstheme="minorBidi"/>
+            <w:noProof/>
+            <w:sz w:val="22"/>
+            <w:szCs w:val="22"/>
+            <w:lang w:eastAsia="en-US"/>
+          </w:rPr>
+          <w:tab/>
+        </w:r>
+        <w:r>
+          <w:rPr>
+            <w:rStyle w:val="Hyperlink"/>
+            <w:noProof/>
+          </w:rPr>
+          <w:t>MinimumRxFireWeatherIndex</w:t>
+        </w:r>
+        <w:r>
+          <w:rPr>
+            <w:noProof/>
+            <w:webHidden/>
+          </w:rPr>
+          <w:tab/>
+        </w:r>
+        <w:r>
+          <w:rPr>
+            <w:noProof/>
+            <w:webHidden/>
+          </w:rPr>
+          <w:fldChar w:fldCharType="begin"/>
+        </w:r>
+        <w:r>
+          <w:rPr>
+            <w:noProof/>
+            <w:webHidden/>
+          </w:rPr>
+          <w:instrText xml:space="preserve"> PAGEREF _Toc511379882 \h </w:instrText>
+        </w:r>
+        <w:r>
+          <w:rPr>
+            <w:noProof/>
+            <w:webHidden/>
+          </w:rPr>
+        </w:r>
+        <w:r>
+          <w:rPr>
+            <w:noProof/>
+            <w:webHidden/>
+          </w:rPr>
+          <w:fldChar w:fldCharType="separate"/>
+        </w:r>
+        <w:r>
+          <w:rPr>
+            <w:noProof/>
+            <w:webHidden/>
+          </w:rPr>
+          <w:t>9</w:t>
+        </w:r>
+        <w:r>
+          <w:rPr>
+            <w:noProof/>
+            <w:webHidden/>
+          </w:rPr>
+          <w:fldChar w:fldCharType="end"/>
+        </w:r>
+      </w:hyperlink>
+    </w:p>
+    <w:p>
+      <w:pPr>
+        <w:pStyle w:val="TOC2"/>
+        <w:tabs>
+          <w:tab w:val="left" w:pos="960"/>
+          <w:tab w:val="right" w:leader="dot" w:pos="9350"/>
+        </w:tabs>
+        <w:rPr>
           <w:rFonts w:asciiTheme="minorHAnsi" w:eastAsiaTheme="minorEastAsia" w:hAnsiTheme="minorHAnsi" w:cstheme="minorBidi"/>
           <w:noProof/>
           <w:sz w:val="22"/>
@@ -2464,13 +2557,13 @@
           <w:lang w:eastAsia="en-US"/>
         </w:rPr>
       </w:pPr>
-      <w:hyperlink w:anchor="_Toc511379882" w:history="1">
+      <w:hyperlink w:anchor="_Toc511379883" w:history="1">
         <w:r>
           <w:rPr>
             <w:rStyle w:val="Hyperlink"/>
             <w:noProof/>
           </w:rPr>
-          <w:t>2.18.</w:t>
+          <w:t>2.19.</w:t>
         </w:r>
         <w:r>
           <w:rPr>
@@ -2487,7 +2580,7 @@
             <w:rStyle w:val="Hyperlink"/>
             <w:noProof/>
           </w:rPr>
-          <w:t>MinimumRxFireWeatherIndex</w:t>
+          <w:t>NumberRxAnnualFires</w:t>
         </w:r>
         <w:r>
           <w:rPr>
@@ -2508,7 +2601,7 @@
             <w:noProof/>
             <w:webHidden/>
           </w:rPr>
-          <w:instrText xml:space="preserve"> PAGEREF _Toc511379882 \h </w:instrText>
+          <w:instrText xml:space="preserve"> PAGEREF _Toc511379883 \h </w:instrText>
         </w:r>
         <w:r>
           <w:rPr>
@@ -2528,7 +2621,7 @@
             <w:noProof/>
             <w:webHidden/>
           </w:rPr>
-          <w:t>6</w:t>
+          <w:t>9</w:t>
         </w:r>
         <w:r>
           <w:rPr>
@@ -2554,13 +2647,13 @@
           <w:lang w:eastAsia="en-US"/>
         </w:rPr>
       </w:pPr>
-      <w:hyperlink w:anchor="_Toc511379883" w:history="1">
+      <w:hyperlink w:anchor="_Toc511379884" w:history="1">
         <w:r>
           <w:rPr>
             <w:rStyle w:val="Hyperlink"/>
             <w:noProof/>
           </w:rPr>
-          <w:t>2.19.</w:t>
+          <w:t>2.20.</w:t>
         </w:r>
         <w:r>
           <w:rPr>
@@ -2577,7 +2670,7 @@
             <w:rStyle w:val="Hyperlink"/>
             <w:noProof/>
           </w:rPr>
-          <w:t>NumberRxAnnualFires</w:t>
+          <w:t>FirstDayRxFires</w:t>
         </w:r>
         <w:r>
           <w:rPr>
@@ -2598,7 +2691,7 @@
             <w:noProof/>
             <w:webHidden/>
           </w:rPr>
-          <w:instrText xml:space="preserve"> PAGEREF _Toc511379883 \h </w:instrText>
+          <w:instrText xml:space="preserve"> PAGEREF _Toc511379884 \h </w:instrText>
         </w:r>
         <w:r>
           <w:rPr>
@@ -2618,7 +2711,7 @@
             <w:noProof/>
             <w:webHidden/>
           </w:rPr>
-          <w:t>6</w:t>
+          <w:t>9</w:t>
         </w:r>
         <w:r>
           <w:rPr>
@@ -2644,13 +2737,13 @@
           <w:lang w:eastAsia="en-US"/>
         </w:rPr>
       </w:pPr>
-      <w:hyperlink w:anchor="_Toc511379884" w:history="1">
+      <w:hyperlink w:anchor="_Toc511379885" w:history="1">
         <w:r>
           <w:rPr>
             <w:rStyle w:val="Hyperlink"/>
             <w:noProof/>
           </w:rPr>
-          <w:t>2.20.</w:t>
+          <w:t>2.21.</w:t>
         </w:r>
         <w:r>
           <w:rPr>
@@ -2667,7 +2760,7 @@
             <w:rStyle w:val="Hyperlink"/>
             <w:noProof/>
           </w:rPr>
-          <w:t>FirstDayRxFires</w:t>
+          <w:t>MaximumSpreadAreaB0</w:t>
         </w:r>
         <w:r>
           <w:rPr>
@@ -2688,7 +2781,7 @@
             <w:noProof/>
             <w:webHidden/>
           </w:rPr>
-          <w:instrText xml:space="preserve"> PAGEREF _Toc511379884 \h </w:instrText>
+          <w:instrText xml:space="preserve"> PAGEREF _Toc511379885 \h </w:instrText>
         </w:r>
         <w:r>
           <w:rPr>
@@ -2708,7 +2801,7 @@
             <w:noProof/>
             <w:webHidden/>
           </w:rPr>
-          <w:t>6</w:t>
+          <w:t>9</w:t>
         </w:r>
         <w:r>
           <w:rPr>
@@ -2734,13 +2827,13 @@
           <w:lang w:eastAsia="en-US"/>
         </w:rPr>
       </w:pPr>
-      <w:hyperlink w:anchor="_Toc511379885" w:history="1">
+      <w:hyperlink w:anchor="_Toc511379886" w:history="1">
         <w:r>
           <w:rPr>
             <w:rStyle w:val="Hyperlink"/>
             <w:noProof/>
           </w:rPr>
-          <w:t>2.21.</w:t>
+          <w:t>2.22.</w:t>
         </w:r>
         <w:r>
           <w:rPr>
@@ -2757,7 +2850,7 @@
             <w:rStyle w:val="Hyperlink"/>
             <w:noProof/>
           </w:rPr>
-          <w:t>MaximumSpreadAreaB0</w:t>
+          <w:t>MaximumSpreadAreaB1</w:t>
         </w:r>
         <w:r>
           <w:rPr>
@@ -2778,7 +2871,7 @@
             <w:noProof/>
             <w:webHidden/>
           </w:rPr>
-          <w:instrText xml:space="preserve"> PAGEREF _Toc511379885 \h </w:instrText>
+          <w:instrText xml:space="preserve"> PAGEREF _Toc511379886 \h </w:instrText>
         </w:r>
         <w:r>
           <w:rPr>
@@ -2798,7 +2891,7 @@
             <w:noProof/>
             <w:webHidden/>
           </w:rPr>
-          <w:t>6</w:t>
+          <w:t>10</w:t>
         </w:r>
         <w:r>
           <w:rPr>
@@ -2824,13 +2917,13 @@
           <w:lang w:eastAsia="en-US"/>
         </w:rPr>
       </w:pPr>
-      <w:hyperlink w:anchor="_Toc511379886" w:history="1">
+      <w:hyperlink w:anchor="_Toc511379887" w:history="1">
         <w:r>
           <w:rPr>
             <w:rStyle w:val="Hyperlink"/>
             <w:noProof/>
           </w:rPr>
-          <w:t>2.22.</w:t>
+          <w:t>2.23.</w:t>
         </w:r>
         <w:r>
           <w:rPr>
@@ -2847,7 +2940,7 @@
             <w:rStyle w:val="Hyperlink"/>
             <w:noProof/>
           </w:rPr>
-          <w:t>MaximumSpreadAreaB1</w:t>
+          <w:t>MaximumSpreadAreaB2</w:t>
         </w:r>
         <w:r>
           <w:rPr>
@@ -2868,7 +2961,7 @@
             <w:noProof/>
             <w:webHidden/>
           </w:rPr>
-          <w:instrText xml:space="preserve"> PAGEREF _Toc511379886 \h </w:instrText>
+          <w:instrText xml:space="preserve"> PAGEREF _Toc511379887 \h </w:instrText>
         </w:r>
         <w:r>
           <w:rPr>
@@ -2888,7 +2981,7 @@
             <w:noProof/>
             <w:webHidden/>
           </w:rPr>
-          <w:t>6</w:t>
+          <w:t>10</w:t>
         </w:r>
         <w:r>
           <w:rPr>
@@ -2914,13 +3007,13 @@
           <w:lang w:eastAsia="en-US"/>
         </w:rPr>
       </w:pPr>
-      <w:hyperlink w:anchor="_Toc511379887" w:history="1">
+      <w:hyperlink w:anchor="_Toc511379888" w:history="1">
         <w:r>
           <w:rPr>
             <w:rStyle w:val="Hyperlink"/>
             <w:noProof/>
           </w:rPr>
-          <w:t>2.23.</w:t>
+          <w:t>2.24.</w:t>
         </w:r>
         <w:r>
           <w:rPr>
@@ -2937,7 +3030,7 @@
             <w:rStyle w:val="Hyperlink"/>
             <w:noProof/>
           </w:rPr>
-          <w:t>MaximumSpreadAreaB2</w:t>
+          <w:t>SpreadProbabilityB0</w:t>
         </w:r>
         <w:r>
           <w:rPr>
@@ -2958,7 +3051,7 @@
             <w:noProof/>
             <w:webHidden/>
           </w:rPr>
-          <w:instrText xml:space="preserve"> PAGEREF _Toc511379887 \h </w:instrText>
+          <w:instrText xml:space="preserve"> PAGEREF _Toc511379888 \h </w:instrText>
         </w:r>
         <w:r>
           <w:rPr>
@@ -2978,7 +3071,7 @@
             <w:noProof/>
             <w:webHidden/>
           </w:rPr>
-          <w:t>7</w:t>
+          <w:t>10</w:t>
         </w:r>
         <w:r>
           <w:rPr>
@@ -3004,13 +3097,13 @@
           <w:lang w:eastAsia="en-US"/>
         </w:rPr>
       </w:pPr>
-      <w:hyperlink w:anchor="_Toc511379888" w:history="1">
+      <w:hyperlink w:anchor="_Toc511379889" w:history="1">
         <w:r>
           <w:rPr>
             <w:rStyle w:val="Hyperlink"/>
             <w:noProof/>
           </w:rPr>
-          <w:t>2.24.</w:t>
+          <w:t>2.25.</w:t>
         </w:r>
         <w:r>
           <w:rPr>
@@ -3027,7 +3120,7 @@
             <w:rStyle w:val="Hyperlink"/>
             <w:noProof/>
           </w:rPr>
-          <w:t>SpreadProbabilityB0</w:t>
+          <w:t>SpreadProbabilityB1</w:t>
         </w:r>
         <w:r>
           <w:rPr>
@@ -3048,7 +3141,7 @@
             <w:noProof/>
             <w:webHidden/>
           </w:rPr>
-          <w:instrText xml:space="preserve"> PAGEREF _Toc511379888 \h </w:instrText>
+          <w:instrText xml:space="preserve"> PAGEREF _Toc511379889 \h </w:instrText>
         </w:r>
         <w:r>
           <w:rPr>
@@ -3068,7 +3161,7 @@
             <w:noProof/>
             <w:webHidden/>
           </w:rPr>
-          <w:t>7</w:t>
+          <w:t>10</w:t>
         </w:r>
         <w:r>
           <w:rPr>
@@ -3094,13 +3187,13 @@
           <w:lang w:eastAsia="en-US"/>
         </w:rPr>
       </w:pPr>
-      <w:hyperlink w:anchor="_Toc511379889" w:history="1">
+      <w:hyperlink w:anchor="_Toc511379890" w:history="1">
         <w:r>
           <w:rPr>
             <w:rStyle w:val="Hyperlink"/>
             <w:noProof/>
           </w:rPr>
-          <w:t>2.25.</w:t>
+          <w:t>2.26.</w:t>
         </w:r>
         <w:r>
           <w:rPr>
@@ -3117,7 +3210,7 @@
             <w:rStyle w:val="Hyperlink"/>
             <w:noProof/>
           </w:rPr>
-          <w:t>SpreadProbabilityB1</w:t>
+          <w:t>SpreadProbabilityB2</w:t>
         </w:r>
         <w:r>
           <w:rPr>
@@ -3138,7 +3231,7 @@
             <w:noProof/>
             <w:webHidden/>
           </w:rPr>
-          <w:instrText xml:space="preserve"> PAGEREF _Toc511379889 \h </w:instrText>
+          <w:instrText xml:space="preserve"> PAGEREF _Toc511379890 \h </w:instrText>
         </w:r>
         <w:r>
           <w:rPr>
@@ -3158,7 +3251,7 @@
             <w:noProof/>
             <w:webHidden/>
           </w:rPr>
-          <w:t>7</w:t>
+          <w:t>10</w:t>
         </w:r>
         <w:r>
           <w:rPr>
@@ -3184,13 +3277,13 @@
           <w:lang w:eastAsia="en-US"/>
         </w:rPr>
       </w:pPr>
-      <w:hyperlink w:anchor="_Toc511379890" w:history="1">
+      <w:hyperlink w:anchor="_Toc511379891" w:history="1">
         <w:r>
           <w:rPr>
             <w:rStyle w:val="Hyperlink"/>
             <w:noProof/>
           </w:rPr>
-          <w:t>2.26.</w:t>
+          <w:t>2.27.</w:t>
         </w:r>
         <w:r>
           <w:rPr>
@@ -3207,7 +3300,7 @@
             <w:rStyle w:val="Hyperlink"/>
             <w:noProof/>
           </w:rPr>
-          <w:t>SpreadProbabilityB2</w:t>
+          <w:t>SpreadProbabilityB3</w:t>
         </w:r>
         <w:r>
           <w:rPr>
@@ -3228,7 +3321,7 @@
             <w:noProof/>
             <w:webHidden/>
           </w:rPr>
-          <w:instrText xml:space="preserve"> PAGEREF _Toc511379890 \h </w:instrText>
+          <w:instrText xml:space="preserve"> PAGEREF _Toc511379891 \h </w:instrText>
         </w:r>
         <w:r>
           <w:rPr>
@@ -3248,7 +3341,7 @@
             <w:noProof/>
             <w:webHidden/>
           </w:rPr>
-          <w:t>7</w:t>
+          <w:t>10</w:t>
         </w:r>
         <w:r>
           <w:rPr>
@@ -3274,13 +3367,13 @@
           <w:lang w:eastAsia="en-US"/>
         </w:rPr>
       </w:pPr>
-      <w:hyperlink w:anchor="_Toc511379891" w:history="1">
+      <w:hyperlink w:anchor="_Toc511379892" w:history="1">
         <w:r>
           <w:rPr>
             <w:rStyle w:val="Hyperlink"/>
             <w:noProof/>
           </w:rPr>
-          <w:t>2.27.</w:t>
+          <w:t>2.28.</w:t>
         </w:r>
         <w:r>
           <w:rPr>
@@ -3297,7 +3390,7 @@
             <w:rStyle w:val="Hyperlink"/>
             <w:noProof/>
           </w:rPr>
-          <w:t>SpreadProbabilityB3</w:t>
+          <w:t>IntensityFactor:FineFuelPercent</w:t>
         </w:r>
         <w:r>
           <w:rPr>
@@ -3318,7 +3411,7 @@
             <w:noProof/>
             <w:webHidden/>
           </w:rPr>
-          <w:instrText xml:space="preserve"> PAGEREF _Toc511379891 \h </w:instrText>
+          <w:instrText xml:space="preserve"> PAGEREF _Toc511379892 \h </w:instrText>
         </w:r>
         <w:r>
           <w:rPr>
@@ -3338,7 +3431,7 @@
             <w:noProof/>
             <w:webHidden/>
           </w:rPr>
-          <w:t>7</w:t>
+          <w:t>10</w:t>
         </w:r>
         <w:r>
           <w:rPr>
@@ -3364,13 +3457,13 @@
           <w:lang w:eastAsia="en-US"/>
         </w:rPr>
       </w:pPr>
-      <w:hyperlink w:anchor="_Toc511379892" w:history="1">
+      <w:hyperlink w:anchor="_Toc511379893" w:history="1">
         <w:r>
           <w:rPr>
             <w:rStyle w:val="Hyperlink"/>
             <w:noProof/>
           </w:rPr>
-          <w:t>2.28.</w:t>
+          <w:t>2.29.</w:t>
         </w:r>
         <w:r>
           <w:rPr>
@@ -3387,7 +3480,7 @@
             <w:rStyle w:val="Hyperlink"/>
             <w:noProof/>
           </w:rPr>
-          <w:t>IntensityFactor:FineFuelPercent</w:t>
+          <w:t>IntensityFactor:LadderFuelMaxAge</w:t>
         </w:r>
         <w:r>
           <w:rPr>
@@ -3408,7 +3501,7 @@
             <w:noProof/>
             <w:webHidden/>
           </w:rPr>
-          <w:instrText xml:space="preserve"> PAGEREF _Toc511379892 \h </w:instrText>
+          <w:instrText xml:space="preserve"> PAGEREF _Toc511379893 \h </w:instrText>
         </w:r>
         <w:r>
           <w:rPr>
@@ -3428,7 +3521,7 @@
             <w:noProof/>
             <w:webHidden/>
           </w:rPr>
-          <w:t>7</w:t>
+          <w:t>10</w:t>
         </w:r>
         <w:r>
           <w:rPr>
@@ -3454,13 +3547,13 @@
           <w:lang w:eastAsia="en-US"/>
         </w:rPr>
       </w:pPr>
-      <w:hyperlink w:anchor="_Toc511379893" w:history="1">
+      <w:hyperlink w:anchor="_Toc511379894" w:history="1">
         <w:r>
           <w:rPr>
             <w:rStyle w:val="Hyperlink"/>
             <w:noProof/>
           </w:rPr>
-          <w:t>2.29.</w:t>
+          <w:t>2.30.</w:t>
         </w:r>
         <w:r>
           <w:rPr>
@@ -3477,7 +3570,7 @@
             <w:rStyle w:val="Hyperlink"/>
             <w:noProof/>
           </w:rPr>
-          <w:t>IntensityFactor:LadderFuelMaxAge</w:t>
+          <w:t>IntensityFactor:LadderFuelBiomass</w:t>
         </w:r>
         <w:r>
           <w:rPr>
@@ -3498,7 +3591,7 @@
             <w:noProof/>
             <w:webHidden/>
           </w:rPr>
-          <w:instrText xml:space="preserve"> PAGEREF _Toc511379893 \h </w:instrText>
+          <w:instrText xml:space="preserve"> PAGEREF _Toc511379894 \h </w:instrText>
         </w:r>
         <w:r>
           <w:rPr>
@@ -3518,7 +3611,7 @@
             <w:noProof/>
             <w:webHidden/>
           </w:rPr>
-          <w:t>7</w:t>
+          <w:t>11</w:t>
         </w:r>
         <w:r>
           <w:rPr>
@@ -3544,13 +3637,13 @@
           <w:lang w:eastAsia="en-US"/>
         </w:rPr>
       </w:pPr>
-      <w:hyperlink w:anchor="_Toc511379894" w:history="1">
+      <w:hyperlink w:anchor="_Toc511379895" w:history="1">
         <w:r>
           <w:rPr>
             <w:rStyle w:val="Hyperlink"/>
             <w:noProof/>
           </w:rPr>
-          <w:t>2.30.</w:t>
+          <w:t>2.31.</w:t>
         </w:r>
         <w:r>
           <w:rPr>
@@ -3567,7 +3660,7 @@
             <w:rStyle w:val="Hyperlink"/>
             <w:noProof/>
           </w:rPr>
-          <w:t>IntensityFactor:LadderFuelBiomass</w:t>
+          <w:t>LadderFuelSpeciesList</w:t>
         </w:r>
         <w:r>
           <w:rPr>
@@ -3588,7 +3681,7 @@
             <w:noProof/>
             <w:webHidden/>
           </w:rPr>
-          <w:instrText xml:space="preserve"> PAGEREF _Toc511379894 \h </w:instrText>
+          <w:instrText xml:space="preserve"> PAGEREF _Toc511379895 \h </w:instrText>
         </w:r>
         <w:r>
           <w:rPr>
@@ -3608,7 +3701,7 @@
             <w:noProof/>
             <w:webHidden/>
           </w:rPr>
-          <w:t>7</w:t>
+          <w:t>11</w:t>
         </w:r>
         <w:r>
           <w:rPr>
@@ -3634,13 +3727,13 @@
           <w:lang w:eastAsia="en-US"/>
         </w:rPr>
       </w:pPr>
-      <w:hyperlink w:anchor="_Toc511379895" w:history="1">
+      <w:hyperlink w:anchor="_Toc511379896" w:history="1">
         <w:r>
           <w:rPr>
             <w:rStyle w:val="Hyperlink"/>
             <w:noProof/>
           </w:rPr>
-          <w:t>2.31.</w:t>
+          <w:t>2.32.</w:t>
         </w:r>
         <w:r>
           <w:rPr>
@@ -3657,7 +3750,7 @@
             <w:rStyle w:val="Hyperlink"/>
             <w:noProof/>
           </w:rPr>
-          <w:t>LadderFuelSpeciesList</w:t>
+          <w:t>SuppressionMaxWindSpeed</w:t>
         </w:r>
         <w:r>
           <w:rPr>
@@ -3678,7 +3771,7 @@
             <w:noProof/>
             <w:webHidden/>
           </w:rPr>
-          <w:instrText xml:space="preserve"> PAGEREF _Toc511379895 \h </w:instrText>
+          <w:instrText xml:space="preserve"> PAGEREF _Toc511379896 \h </w:instrText>
         </w:r>
         <w:r>
           <w:rPr>
@@ -3698,7 +3791,7 @@
             <w:noProof/>
             <w:webHidden/>
           </w:rPr>
-          <w:t>7</w:t>
+          <w:t>11</w:t>
         </w:r>
         <w:r>
           <w:rPr>
@@ -3724,13 +3817,13 @@
           <w:lang w:eastAsia="en-US"/>
         </w:rPr>
       </w:pPr>
-      <w:hyperlink w:anchor="_Toc511379896" w:history="1">
+      <w:hyperlink w:anchor="_Toc511379897" w:history="1">
         <w:r>
           <w:rPr>
             <w:rStyle w:val="Hyperlink"/>
             <w:noProof/>
           </w:rPr>
-          <w:t>2.32.</w:t>
+          <w:t>2.33.</w:t>
         </w:r>
         <w:r>
           <w:rPr>
@@ -3747,7 +3840,7 @@
             <w:rStyle w:val="Hyperlink"/>
             <w:noProof/>
           </w:rPr>
-          <w:t>SuppressionMaxWindSpeed</w:t>
+          <w:t>DeadWoodTable</w:t>
         </w:r>
         <w:r>
           <w:rPr>
@@ -3768,7 +3861,7 @@
             <w:noProof/>
             <w:webHidden/>
           </w:rPr>
-          <w:instrText xml:space="preserve"> PAGEREF _Toc511379896 \h </w:instrText>
+          <w:instrText xml:space="preserve"> PAGEREF _Toc511379897 \h </w:instrText>
         </w:r>
         <w:r>
           <w:rPr>
@@ -3788,7 +3881,7 @@
             <w:noProof/>
             <w:webHidden/>
           </w:rPr>
-          <w:t>8</w:t>
+          <w:t>11</w:t>
         </w:r>
         <w:r>
           <w:rPr>
@@ -3814,13 +3907,13 @@
           <w:lang w:eastAsia="en-US"/>
         </w:rPr>
       </w:pPr>
-      <w:hyperlink w:anchor="_Toc511379897" w:history="1">
+      <w:hyperlink w:anchor="_Toc511379898" w:history="1">
         <w:r>
           <w:rPr>
             <w:rStyle w:val="Hyperlink"/>
             <w:noProof/>
           </w:rPr>
-          <w:t>2.33.</w:t>
+          <w:t>2.34.</w:t>
         </w:r>
         <w:r>
           <w:rPr>
@@ -3837,7 +3930,7 @@
             <w:rStyle w:val="Hyperlink"/>
             <w:noProof/>
           </w:rPr>
-          <w:t>DeadWoodTable</w:t>
+          <w:t>FireIntensityClass_1_DamageTable</w:t>
         </w:r>
         <w:r>
           <w:rPr>
@@ -3858,7 +3951,7 @@
             <w:noProof/>
             <w:webHidden/>
           </w:rPr>
-          <w:instrText xml:space="preserve"> PAGEREF _Toc511379897 \h </w:instrText>
+          <w:instrText xml:space="preserve"> PAGEREF _Toc511379898 \h </w:instrText>
         </w:r>
         <w:r>
           <w:rPr>
@@ -3878,97 +3971,7 @@
             <w:noProof/>
             <w:webHidden/>
           </w:rPr>
-          <w:t>8</w:t>
-        </w:r>
-        <w:r>
-          <w:rPr>
-            <w:noProof/>
-            <w:webHidden/>
-          </w:rPr>
-          <w:fldChar w:fldCharType="end"/>
-        </w:r>
-      </w:hyperlink>
-    </w:p>
-    <w:p>
-      <w:pPr>
-        <w:pStyle w:val="TOC2"/>
-        <w:tabs>
-          <w:tab w:val="left" w:pos="960"/>
-          <w:tab w:val="right" w:leader="dot" w:pos="9350"/>
-        </w:tabs>
-        <w:rPr>
-          <w:rFonts w:asciiTheme="minorHAnsi" w:eastAsiaTheme="minorEastAsia" w:hAnsiTheme="minorHAnsi" w:cstheme="minorBidi"/>
-          <w:noProof/>
-          <w:sz w:val="22"/>
-          <w:szCs w:val="22"/>
-          <w:lang w:eastAsia="en-US"/>
-        </w:rPr>
-      </w:pPr>
-      <w:hyperlink w:anchor="_Toc511379898" w:history="1">
-        <w:r>
-          <w:rPr>
-            <w:rStyle w:val="Hyperlink"/>
-            <w:noProof/>
-          </w:rPr>
-          <w:t>2.34.</w:t>
-        </w:r>
-        <w:r>
-          <w:rPr>
-            <w:rFonts w:asciiTheme="minorHAnsi" w:eastAsiaTheme="minorEastAsia" w:hAnsiTheme="minorHAnsi" w:cstheme="minorBidi"/>
-            <w:noProof/>
-            <w:sz w:val="22"/>
-            <w:szCs w:val="22"/>
-            <w:lang w:eastAsia="en-US"/>
-          </w:rPr>
-          <w:tab/>
-        </w:r>
-        <w:r>
-          <w:rPr>
-            <w:rStyle w:val="Hyperlink"/>
-            <w:noProof/>
-          </w:rPr>
-          <w:t>FireIntensityClass_1_DamageTable</w:t>
-        </w:r>
-        <w:r>
-          <w:rPr>
-            <w:noProof/>
-            <w:webHidden/>
-          </w:rPr>
-          <w:tab/>
-        </w:r>
-        <w:r>
-          <w:rPr>
-            <w:noProof/>
-            <w:webHidden/>
-          </w:rPr>
-          <w:fldChar w:fldCharType="begin"/>
-        </w:r>
-        <w:r>
-          <w:rPr>
-            <w:noProof/>
-            <w:webHidden/>
-          </w:rPr>
-          <w:instrText xml:space="preserve"> PAGEREF _Toc511379898 \h </w:instrText>
-        </w:r>
-        <w:r>
-          <w:rPr>
-            <w:noProof/>
-            <w:webHidden/>
-          </w:rPr>
-        </w:r>
-        <w:r>
-          <w:rPr>
-            <w:noProof/>
-            <w:webHidden/>
-          </w:rPr>
-          <w:fldChar w:fldCharType="separate"/>
-        </w:r>
-        <w:r>
-          <w:rPr>
-            <w:noProof/>
-            <w:webHidden/>
-          </w:rPr>
-          <w:t>8</w:t>
+          <w:t>11</w:t>
         </w:r>
         <w:r>
           <w:rPr>
@@ -4062,7 +4065,7 @@
             <w:noProof/>
             <w:webHidden/>
           </w:rPr>
-          <w:t>8</w:t>
+          <w:t>11</w:t>
         </w:r>
         <w:r>
           <w:rPr>
@@ -4156,7 +4159,7 @@
             <w:noProof/>
             <w:webHidden/>
           </w:rPr>
-          <w:t>8</w:t>
+          <w:t>11</w:t>
         </w:r>
         <w:r>
           <w:rPr>
@@ -4250,7 +4253,7 @@
             <w:noProof/>
             <w:webHidden/>
           </w:rPr>
-          <w:t>8</w:t>
+          <w:t>11</w:t>
         </w:r>
         <w:r>
           <w:rPr>
@@ -4344,7 +4347,7 @@
             <w:noProof/>
             <w:webHidden/>
           </w:rPr>
-          <w:t>8</w:t>
+          <w:t>11</w:t>
         </w:r>
         <w:r>
           <w:rPr>
@@ -4434,7 +4437,7 @@
             <w:noProof/>
             <w:webHidden/>
           </w:rPr>
-          <w:t>8</w:t>
+          <w:t>11</w:t>
         </w:r>
         <w:r>
           <w:rPr>
@@ -4524,7 +4527,7 @@
             <w:noProof/>
             <w:webHidden/>
           </w:rPr>
-          <w:t>8</w:t>
+          <w:t>11</w:t>
         </w:r>
         <w:r>
           <w:rPr>
@@ -4620,7 +4623,7 @@
             <w:noProof/>
             <w:webHidden/>
           </w:rPr>
-          <w:t>9</w:t>
+          <w:t>13</w:t>
         </w:r>
         <w:r>
           <w:rPr>
@@ -4710,7 +4713,7 @@
             <w:noProof/>
             <w:webHidden/>
           </w:rPr>
-          <w:t>9</w:t>
+          <w:t>13</w:t>
         </w:r>
         <w:r>
           <w:rPr>
@@ -4800,7 +4803,7 @@
             <w:noProof/>
             <w:webHidden/>
           </w:rPr>
-          <w:t>9</w:t>
+          <w:t>13</w:t>
         </w:r>
         <w:r>
           <w:rPr>
@@ -4890,7 +4893,7 @@
             <w:noProof/>
             <w:webHidden/>
           </w:rPr>
-          <w:t>9</w:t>
+          <w:t>13</w:t>
         </w:r>
         <w:r>
           <w:rPr>
@@ -4980,7 +4983,7 @@
             <w:noProof/>
             <w:webHidden/>
           </w:rPr>
-          <w:t>9</w:t>
+          <w:t>13</w:t>
         </w:r>
         <w:r>
           <w:rPr>
@@ -5070,7 +5073,7 @@
             <w:noProof/>
             <w:webHidden/>
           </w:rPr>
-          <w:t>9</w:t>
+          <w:t>13</w:t>
         </w:r>
         <w:r>
           <w:rPr>
@@ -5160,7 +5163,7 @@
             <w:noProof/>
             <w:webHidden/>
           </w:rPr>
-          <w:t>9</w:t>
+          <w:t>13</w:t>
         </w:r>
         <w:r>
           <w:rPr>
@@ -5256,7 +5259,7 @@
             <w:noProof/>
             <w:webHidden/>
           </w:rPr>
-          <w:t>11</w:t>
+          <w:t>15</w:t>
         </w:r>
         <w:r>
           <w:rPr>
@@ -5280,13 +5283,13 @@
         <w:lastRenderedPageBreak/>
         <w:fldChar w:fldCharType="end"/>
       </w:r>
-      <w:bookmarkStart w:id="2" w:name="_Toc511379857"/>
+      <w:bookmarkStart w:id="3" w:name="_Toc511379857"/>
       <w:r>
         <w:t>Introduction</w:t>
       </w:r>
       <w:bookmarkEnd w:id="0"/>
       <w:bookmarkEnd w:id="1"/>
-      <w:bookmarkEnd w:id="2"/>
+      <w:bookmarkEnd w:id="3"/>
     </w:p>
     <w:p>
       <w:pPr>
@@ -5357,28 +5360,36 @@
         <w:pStyle w:val="Heading2"/>
         <w:spacing w:after="120"/>
       </w:pPr>
-      <w:bookmarkStart w:id="3" w:name="_Toc136162612"/>
-      <w:bookmarkStart w:id="4" w:name="_Ref272935382"/>
-      <w:bookmarkStart w:id="5" w:name="_Toc511379858"/>
+      <w:bookmarkStart w:id="4" w:name="_Toc136162612"/>
+      <w:bookmarkStart w:id="5" w:name="_Ref272935382"/>
+      <w:bookmarkStart w:id="6" w:name="_Toc511379858"/>
       <w:r>
         <w:t xml:space="preserve">Fire </w:t>
       </w:r>
-      <w:bookmarkEnd w:id="3"/>
       <w:bookmarkEnd w:id="4"/>
+      <w:bookmarkEnd w:id="5"/>
       <w:r>
         <w:t>Simulation</w:t>
       </w:r>
-      <w:bookmarkEnd w:id="5"/>
+      <w:bookmarkEnd w:id="6"/>
     </w:p>
     <w:p>
       <w:pPr>
         <w:pStyle w:val="textbody"/>
         <w:ind w:left="720"/>
       </w:pPr>
-      <w:bookmarkStart w:id="6" w:name="_Toc511379859"/>
-      <w:bookmarkStart w:id="7" w:name="_Toc136162627"/>
-      <w:r>
-        <w:t xml:space="preserve">We included three types of fires in the model:  Lightning, Human Unintentional (‘Accidental’), and Prescribed Fire (‘RxFire’).  Each has its own ignition and suppression </w:t>
+      <w:bookmarkStart w:id="7" w:name="_Toc511379859"/>
+      <w:bookmarkStart w:id="8" w:name="_Toc136162627"/>
+      <w:r>
+        <w:t>We included three types of fires in the model:  Lightning, Human Unintentional (‘Accidental’), and Prescribed Fire (‘</w:t>
+      </w:r>
+      <w:proofErr w:type="spellStart"/>
+      <w:r>
+        <w:t>RxFire</w:t>
+      </w:r>
+      <w:proofErr w:type="spellEnd"/>
+      <w:r>
+        <w:t xml:space="preserve">’).  Each has its own ignition and suppression </w:t>
       </w:r>
       <w:r>
         <w:t xml:space="preserve">and intensity </w:t>
@@ -5511,7 +5522,39 @@
         <w:ind w:left="720"/>
       </w:pPr>
       <w:r>
-        <w:t>For RxFire, a set number of fires are generated per year, based on expert input and/or scenario design.  For each day of the year, a single RxFire is attempted, given that FWI is within a specified range and that the wind speed is below an allowable maximum.  RxFires are attempted sequentially (by day of year) until the expected number of fires is successfully ignited.  Conditions are placed on RxFire ignitions based on a minimum FWI (necessary to maintain fire spread, below), a maximum FWI (conditions under which prescribed fire would be avoided), and a maximum wind speed (again, conditions under which prescribed fire would be avoided).</w:t>
+        <w:t xml:space="preserve">For </w:t>
+      </w:r>
+      <w:proofErr w:type="spellStart"/>
+      <w:r>
+        <w:t>RxFire</w:t>
+      </w:r>
+      <w:proofErr w:type="spellEnd"/>
+      <w:r>
+        <w:t xml:space="preserve">, a set number of fires are generated per year, based on expert input and/or scenario design.  For each day of the year, a single </w:t>
+      </w:r>
+      <w:proofErr w:type="spellStart"/>
+      <w:r>
+        <w:t>RxFire</w:t>
+      </w:r>
+      <w:proofErr w:type="spellEnd"/>
+      <w:r>
+        <w:t xml:space="preserve"> is attempted, given that FWI is within a specified range and that the wind speed is below an allowable maximum.  </w:t>
+      </w:r>
+      <w:proofErr w:type="spellStart"/>
+      <w:r>
+        <w:t>RxFires</w:t>
+      </w:r>
+      <w:proofErr w:type="spellEnd"/>
+      <w:r>
+        <w:t xml:space="preserve"> are attempted sequentially (by day of year) until the expected number of fires is successfully ignited.  Conditions are placed on </w:t>
+      </w:r>
+      <w:proofErr w:type="spellStart"/>
+      <w:r>
+        <w:t>RxFire</w:t>
+      </w:r>
+      <w:proofErr w:type="spellEnd"/>
+      <w:r>
+        <w:t xml:space="preserve"> ignitions based on a minimum FWI (necessary to maintain fire spread, below), a maximum FWI (conditions under which prescribed fire would be avoided), and a maximum wind speed (again, conditions under which prescribed fire would be avoided).</w:t>
       </w:r>
     </w:p>
     <w:p>
@@ -5541,11 +5584,7 @@
         <w:t xml:space="preserve">. </w:t>
       </w:r>
       <w:r>
-        <w:t xml:space="preserve"> For regions </w:t>
-      </w:r>
-      <w:r>
-        <w:lastRenderedPageBreak/>
-        <w:t xml:space="preserve">where ignitions have no spatial pattern, this surface would be a constant value or a smoothed average of ignition rates.  For other regions, the spatial pattern of ignitions could be projected based on climate change estimates.  </w:t>
+        <w:t xml:space="preserve"> For regions where ignitions have no spatial pattern, this surface would be a constant value or a smoothed average of ignition rates.  For other regions, the spatial pattern of ignitions could be projected based on climate change estimates.  </w:t>
       </w:r>
       <w:r>
         <w:t>All av</w:t>
@@ -5588,7 +5627,15 @@
         <w:ind w:left="720"/>
       </w:pPr>
       <w:r>
-        <w:t xml:space="preserve">From the point of ignition, fire spreads. Fire can spread to each adjacent cell dependent upon a probability of spread (Pspread) to adjacent neighbor (out of four nearest neighbors). Fire spread is from cell-to-cell and determines fire size. A fire will continue burning until no more cells are selected for spread.  </w:t>
+        <w:t>From the point of ignition, fire spreads. Fire can spread to each adjacent cell dependent upon a probability of spread (</w:t>
+      </w:r>
+      <w:proofErr w:type="spellStart"/>
+      <w:r>
+        <w:t>Pspread</w:t>
+      </w:r>
+      <w:proofErr w:type="spellEnd"/>
+      <w:r>
+        <w:t xml:space="preserve">) to adjacent neighbor (out of four nearest neighbors). Fire spread is from cell-to-cell and determines fire size. A fire will continue burning until no more cells are selected for spread.  </w:t>
       </w:r>
     </w:p>
     <w:p>
@@ -5630,13 +5677,31 @@
         <w:pStyle w:val="textbody"/>
         <w:ind w:left="720"/>
       </w:pPr>
-      <w:r>
-        <w:t xml:space="preserve">here β0 is the probability of spread into a site given condition on that site:  </w:t>
+      <w:proofErr w:type="gramStart"/>
+      <w:r>
+        <w:t>here</w:t>
+      </w:r>
+      <w:proofErr w:type="gramEnd"/>
+      <w:r>
+        <w:t xml:space="preserve"> β0 is the probability of spread into a site given condition on that site:  </w:t>
       </w:r>
       <w:r>
         <w:br/>
-        <w:t>β0 = β0’ + β1 * FWI + β2*EffectiveWindSpeed + β3*FineFuels</w:t>
-      </w:r>
+        <w:t>β0 = β0’ + β1 * FWI + β2*</w:t>
+      </w:r>
+      <w:proofErr w:type="spellStart"/>
+      <w:r>
+        <w:t>EffectiveWindSpeed</w:t>
+      </w:r>
+      <w:proofErr w:type="spellEnd"/>
+      <w:r>
+        <w:t xml:space="preserve"> + β3*</w:t>
+      </w:r>
+      <w:proofErr w:type="spellStart"/>
+      <w:r>
+        <w:t>FineFuels</w:t>
+      </w:r>
+      <w:proofErr w:type="spellEnd"/>
       <w:r>
         <w:tab/>
         <w:t>Equation 3</w:t>
@@ -5648,10 +5713,31 @@
         <w:ind w:left="720"/>
       </w:pPr>
       <w:r>
-        <w:t xml:space="preserve">Where EffectiveWindSpeed is an adjusted wind speed whereby reported wind speed and direction for the region (from meteorological stations) is downscaled to individual sites by accounting for slope angle and the slope azimuth relative to the wind direction (see Nelson 2002 for complete information).  </w:t>
-      </w:r>
-      <w:r>
-        <w:t>EffectiveWindSpeed also incorporates the intensity of the source fire.  A high severity fire burning upslope generates a greater EffectiveWindSpeed than a moderate or light fire.  This in turn feeds back into the estimate of fire intensity (see below), creating self-sustaining high-intensity fires under certain conditions.</w:t>
+        <w:t xml:space="preserve">Where </w:t>
+      </w:r>
+      <w:proofErr w:type="spellStart"/>
+      <w:r>
+        <w:t>EffectiveWindSpeed</w:t>
+      </w:r>
+      <w:proofErr w:type="spellEnd"/>
+      <w:r>
+        <w:t xml:space="preserve"> is an adjusted wind speed whereby reported wind speed and direction for the region (from meteorological stations) is downscaled to individual sites by accounting for slope angle and the slope azimuth relative to the wind direction (see Nelson 2002 for complete information).  </w:t>
+      </w:r>
+      <w:proofErr w:type="spellStart"/>
+      <w:r>
+        <w:t>EffectiveWindSpeed</w:t>
+      </w:r>
+      <w:proofErr w:type="spellEnd"/>
+      <w:r>
+        <w:t xml:space="preserve"> also incorporates the intensity of the source fire.  A high severity fire burning upslope generates a greater </w:t>
+      </w:r>
+      <w:proofErr w:type="spellStart"/>
+      <w:r>
+        <w:t>EffectiveWindSpeed</w:t>
+      </w:r>
+      <w:proofErr w:type="spellEnd"/>
+      <w:r>
+        <w:t xml:space="preserve"> than a moderate or light fire.  This in turn feeds back into the estimate of fire intensity (see below), creating self-sustaining high-intensity fires under certain conditions.</w:t>
       </w:r>
     </w:p>
     <w:p>
@@ -5677,8 +5763,13 @@
       <w:r>
         <w:t xml:space="preserve">from </w:t>
       </w:r>
-      <w:r>
-        <w:t>overstory mortality, e.g., from insect outbreaks.</w:t>
+      <w:proofErr w:type="spellStart"/>
+      <w:r>
+        <w:t>overstory</w:t>
+      </w:r>
+      <w:proofErr w:type="spellEnd"/>
+      <w:r>
+        <w:t xml:space="preserve"> mortality, e.g., from insect outbreaks.</w:t>
       </w:r>
     </w:p>
     <w:p>
@@ -5702,7 +5793,15 @@
         <w:ind w:left="720"/>
       </w:pPr>
       <w:r>
-        <w:t xml:space="preserve">Maximum daily spread area = β0 + β1 * FWI + β2*EffectiveWindSpeed </w:t>
+        <w:t>Maximum daily spread area = β0 + β1 * FWI + β2*</w:t>
+      </w:r>
+      <w:proofErr w:type="spellStart"/>
+      <w:r>
+        <w:t>EffectiveWindSpeed</w:t>
+      </w:r>
+      <w:proofErr w:type="spellEnd"/>
+      <w:r>
+        <w:t xml:space="preserve"> </w:t>
       </w:r>
       <w:r>
         <w:tab/>
@@ -5718,11 +5817,7 @@
         <w:t>N</w:t>
       </w:r>
       <w:r>
-        <w:t xml:space="preserve">ote that the FWI and Effective wind speed parameters used to determine maximum daily spread area entirely separate from, and derived differently from the parameters fit to determine successful cell-to-cell fire spread </w:t>
-      </w:r>
-      <w:r>
-        <w:lastRenderedPageBreak/>
-        <w:t xml:space="preserve">(described below). </w:t>
+        <w:t xml:space="preserve">ote that the FWI and Effective wind speed parameters used to determine maximum daily spread area entirely separate from, and derived differently from the parameters fit to determine successful cell-to-cell fire spread (described below). </w:t>
       </w:r>
       <w:r>
         <w:t>In simulations, cell-to-cell and maximum daily fire spread are updated with daily FWI estimates until the fire can no longer spread (e.g. disconnected fuels), FWI levels reduces spread rates, or suppression is applied.</w:t>
@@ -5877,11 +5972,16 @@
         <w:t xml:space="preserve"> that </w:t>
       </w:r>
       <w:r>
-        <w:t>includes the age ranges and associated probability of mortality for each tree species.  A single random number is drawn for each burned site (ensuring a consistent effect on all trees).  If P</w:t>
+        <w:t xml:space="preserve">includes the age ranges and associated probability of mortality for each tree species.  A single random number is drawn for each burned site (ensuring a consistent effect on all trees).  If </w:t>
+      </w:r>
+      <w:proofErr w:type="spellStart"/>
+      <w:r>
+        <w:t>P</w:t>
       </w:r>
       <w:r>
         <w:t>mortality</w:t>
       </w:r>
+      <w:proofErr w:type="spellEnd"/>
       <w:r>
         <w:t xml:space="preserve"> (from the corresponding fire severity table) exceeds the random number, the cohort is killed. Biomass loss is determined by cohort mortality.</w:t>
       </w:r>
@@ -5895,17 +5995,16 @@
         <w:spacing w:after="120"/>
       </w:pPr>
       <w:r>
-        <w:lastRenderedPageBreak/>
         <w:t>Major Versions</w:t>
       </w:r>
-      <w:bookmarkEnd w:id="6"/>
+      <w:bookmarkEnd w:id="7"/>
     </w:p>
     <w:p>
       <w:pPr>
         <w:pStyle w:val="Heading3"/>
         <w:ind w:hanging="864"/>
       </w:pPr>
-      <w:bookmarkStart w:id="8" w:name="_Toc511379860"/>
+      <w:bookmarkStart w:id="9" w:name="_Toc511379860"/>
       <w:r>
         <w:t xml:space="preserve">Version </w:t>
       </w:r>
@@ -5936,7 +6035,7 @@
       <w:r>
         <w:t>)</w:t>
       </w:r>
-      <w:bookmarkEnd w:id="8"/>
+      <w:bookmarkEnd w:id="9"/>
     </w:p>
     <w:p>
       <w:pPr>
@@ -5955,18 +6054,18 @@
         <w:pStyle w:val="Heading2"/>
         <w:spacing w:after="120"/>
       </w:pPr>
-      <w:bookmarkStart w:id="9" w:name="_Toc511379861"/>
+      <w:bookmarkStart w:id="10" w:name="_Toc511379861"/>
       <w:r>
         <w:t>Minor Versions</w:t>
       </w:r>
-      <w:bookmarkEnd w:id="9"/>
+      <w:bookmarkEnd w:id="10"/>
     </w:p>
     <w:p>
       <w:pPr>
         <w:pStyle w:val="Heading2"/>
         <w:spacing w:after="120"/>
       </w:pPr>
-      <w:bookmarkStart w:id="10" w:name="_Toc511379862"/>
+      <w:bookmarkStart w:id="11" w:name="_Toc511379862"/>
       <w:r>
         <w:t>Source Code</w:t>
       </w:r>
@@ -5987,8 +6086,8 @@
       <w:r>
         <w:t>References</w:t>
       </w:r>
-      <w:bookmarkEnd w:id="7"/>
-      <w:bookmarkEnd w:id="10"/>
+      <w:bookmarkEnd w:id="8"/>
+      <w:bookmarkEnd w:id="11"/>
     </w:p>
     <w:p>
       <w:pPr>
@@ -6098,8 +6197,6 @@
         </w:rPr>
         <w:t xml:space="preserve"> </w:t>
       </w:r>
-      <w:bookmarkStart w:id="11" w:name="_GoBack"/>
-      <w:bookmarkEnd w:id="11"/>
       <w:r>
         <w:rPr>
           <w:bCs/>
@@ -6126,8 +6223,29 @@
       <w:pPr>
         <w:pStyle w:val="reference"/>
       </w:pPr>
-      <w:r>
-        <w:t xml:space="preserve">Scheller, R.M., A.M. Kretchun, T. Hawbaker, and P. Henne.  </w:t>
+      <w:proofErr w:type="spellStart"/>
+      <w:r>
+        <w:t>Scheller</w:t>
+      </w:r>
+      <w:proofErr w:type="spellEnd"/>
+      <w:r>
+        <w:t xml:space="preserve">, R.M., A.M. Kretchun, T. </w:t>
+      </w:r>
+      <w:proofErr w:type="spellStart"/>
+      <w:r>
+        <w:t>Hawbaker</w:t>
+      </w:r>
+      <w:proofErr w:type="spellEnd"/>
+      <w:r>
+        <w:t xml:space="preserve">, and P. </w:t>
+      </w:r>
+      <w:proofErr w:type="spellStart"/>
+      <w:r>
+        <w:t>Henne</w:t>
+      </w:r>
+      <w:proofErr w:type="spellEnd"/>
+      <w:r>
+        <w:t xml:space="preserve">.  </w:t>
       </w:r>
       <w:r>
         <w:rPr>
@@ -6179,7 +6297,6 @@
       <w:bookmarkStart w:id="15" w:name="_Toc136162629"/>
       <w:bookmarkStart w:id="16" w:name="_Toc511379864"/>
       <w:r>
-        <w:lastRenderedPageBreak/>
         <w:t>Parameter Input File</w:t>
       </w:r>
       <w:bookmarkEnd w:id="14"/>
@@ -6223,6 +6340,7 @@
       <w:bookmarkStart w:id="18" w:name="_Toc133386213"/>
       <w:bookmarkStart w:id="19" w:name="_Toc136162630"/>
       <w:bookmarkStart w:id="20" w:name="_Toc511379865"/>
+      <w:proofErr w:type="spellStart"/>
       <w:r>
         <w:t>LandisData</w:t>
       </w:r>
@@ -6230,6 +6348,7 @@
       <w:bookmarkEnd w:id="18"/>
       <w:bookmarkEnd w:id="19"/>
       <w:bookmarkEnd w:id="20"/>
+      <w:proofErr w:type="spellEnd"/>
     </w:p>
     <w:p>
       <w:pPr>
@@ -6275,6 +6394,7 @@
       <w:bookmarkStart w:id="22" w:name="_Toc133386214"/>
       <w:bookmarkStart w:id="23" w:name="_Toc136162631"/>
       <w:bookmarkStart w:id="24" w:name="_Toc511379866"/>
+      <w:proofErr w:type="spellStart"/>
       <w:r>
         <w:t>Timestep</w:t>
       </w:r>
@@ -6282,13 +6402,22 @@
       <w:bookmarkEnd w:id="22"/>
       <w:bookmarkEnd w:id="23"/>
       <w:bookmarkEnd w:id="24"/>
-    </w:p>
-    <w:p>
-      <w:pPr>
-        <w:pStyle w:val="textbody"/>
-      </w:pPr>
-      <w:r>
-        <w:t>This parameter is the extension’s timestep.  Value: integer &gt; 0.  Units: years.</w:t>
+      <w:proofErr w:type="spellEnd"/>
+    </w:p>
+    <w:p>
+      <w:pPr>
+        <w:pStyle w:val="textbody"/>
+      </w:pPr>
+      <w:r>
+        <w:t xml:space="preserve">This parameter is the extension’s </w:t>
+      </w:r>
+      <w:proofErr w:type="spellStart"/>
+      <w:r>
+        <w:t>timestep</w:t>
+      </w:r>
+      <w:proofErr w:type="spellEnd"/>
+      <w:r>
+        <w:t>.  Value: integer &gt; 0.  Units: years.</w:t>
       </w:r>
     </w:p>
     <w:p>
@@ -6299,10 +6428,12 @@
       <w:bookmarkStart w:id="25" w:name="_Toc511379867"/>
       <w:bookmarkStart w:id="26" w:name="_Toc136162634"/>
       <w:bookmarkStart w:id="27" w:name="_Ref272935309"/>
+      <w:proofErr w:type="spellStart"/>
       <w:r>
         <w:t>AccidentalIgnitionsMap</w:t>
       </w:r>
       <w:bookmarkEnd w:id="25"/>
+      <w:proofErr w:type="spellEnd"/>
     </w:p>
     <w:p>
       <w:pPr>
@@ -6353,10 +6484,12 @@
         <w:spacing w:after="120"/>
       </w:pPr>
       <w:bookmarkStart w:id="28" w:name="_Toc511379868"/>
+      <w:proofErr w:type="spellStart"/>
       <w:r>
         <w:t>LightningIgnitionsMap</w:t>
       </w:r>
       <w:bookmarkEnd w:id="28"/>
+      <w:proofErr w:type="spellEnd"/>
     </w:p>
     <w:p>
       <w:pPr>
@@ -6378,10 +6511,12 @@
       <w:bookmarkStart w:id="30" w:name="_Toc136162636"/>
       <w:bookmarkEnd w:id="26"/>
       <w:bookmarkEnd w:id="27"/>
+      <w:proofErr w:type="spellStart"/>
       <w:r>
         <w:t>RxIgnitionsMap</w:t>
       </w:r>
       <w:bookmarkEnd w:id="29"/>
+      <w:proofErr w:type="spellEnd"/>
     </w:p>
     <w:p>
       <w:pPr>
@@ -6400,11 +6535,12 @@
         <w:spacing w:after="120"/>
       </w:pPr>
       <w:bookmarkStart w:id="31" w:name="_Toc511379870"/>
-      <w:r>
-        <w:lastRenderedPageBreak/>
+      <w:proofErr w:type="spellStart"/>
+      <w:r>
         <w:t>AccidentalSuppressionMap</w:t>
       </w:r>
       <w:bookmarkEnd w:id="31"/>
+      <w:proofErr w:type="spellEnd"/>
     </w:p>
     <w:p>
       <w:pPr>
@@ -6420,10 +6556,12 @@
         <w:spacing w:after="120"/>
       </w:pPr>
       <w:bookmarkStart w:id="32" w:name="_Toc511379871"/>
+      <w:proofErr w:type="spellStart"/>
       <w:r>
         <w:t>LightningSuppressionMap</w:t>
       </w:r>
       <w:bookmarkEnd w:id="32"/>
+      <w:proofErr w:type="spellEnd"/>
     </w:p>
     <w:p>
       <w:pPr>
@@ -6439,10 +6577,12 @@
         <w:spacing w:after="120"/>
       </w:pPr>
       <w:bookmarkStart w:id="33" w:name="_Toc511379872"/>
+      <w:proofErr w:type="spellStart"/>
       <w:r>
         <w:t>RxSuppressionMap</w:t>
       </w:r>
       <w:bookmarkEnd w:id="33"/>
+      <w:proofErr w:type="spellEnd"/>
     </w:p>
     <w:p>
       <w:pPr>
@@ -6459,10 +6599,12 @@
       </w:pPr>
       <w:bookmarkStart w:id="34" w:name="_Toc511379873"/>
       <w:bookmarkStart w:id="35" w:name="_Ref272935732"/>
+      <w:proofErr w:type="spellStart"/>
       <w:r>
         <w:t>GroundSlopeFile</w:t>
       </w:r>
       <w:bookmarkEnd w:id="34"/>
+      <w:proofErr w:type="spellEnd"/>
       <w:r>
         <w:t xml:space="preserve"> </w:t>
       </w:r>
@@ -6483,11 +6625,13 @@
       </w:pPr>
       <w:bookmarkStart w:id="36" w:name="_Ref272935725"/>
       <w:bookmarkStart w:id="37" w:name="_Toc511379874"/>
+      <w:proofErr w:type="spellStart"/>
       <w:r>
         <w:t>UphillSlopeAzimuthMap</w:t>
       </w:r>
       <w:bookmarkEnd w:id="36"/>
       <w:bookmarkEnd w:id="37"/>
+      <w:proofErr w:type="spellEnd"/>
     </w:p>
     <w:p>
       <w:pPr>
@@ -6513,7 +6657,15 @@
         <w:pStyle w:val="textbody"/>
       </w:pPr>
       <w:r>
-        <w:t>The B0 parameter from equation 1 (Scheller et al. in prep.).  This value is empirically derived for lightning ignitions.</w:t>
+        <w:t>The B0 parameter from equation 1 (</w:t>
+      </w:r>
+      <w:proofErr w:type="spellStart"/>
+      <w:r>
+        <w:t>Scheller</w:t>
+      </w:r>
+      <w:proofErr w:type="spellEnd"/>
+      <w:r>
+        <w:t xml:space="preserve"> et al. in prep.).  This value is empirically derived for lightning ignitions.</w:t>
       </w:r>
     </w:p>
     <w:p>
@@ -6532,7 +6684,15 @@
         <w:pStyle w:val="textbody"/>
       </w:pPr>
       <w:r>
-        <w:t>The B1 parameter from equation 1 (Scheller et al. in prep.).  This value is empirically derived for lightning ignitions.</w:t>
+        <w:t>The B1 parameter from equation 1 (</w:t>
+      </w:r>
+      <w:proofErr w:type="spellStart"/>
+      <w:r>
+        <w:t>Scheller</w:t>
+      </w:r>
+      <w:proofErr w:type="spellEnd"/>
+      <w:r>
+        <w:t xml:space="preserve"> et al. in prep.).  This value is empirically derived for lightning ignitions.</w:t>
       </w:r>
     </w:p>
     <w:p>
@@ -6551,7 +6711,15 @@
         <w:pStyle w:val="textbody"/>
       </w:pPr>
       <w:r>
-        <w:t>The B0 parameter from equation 1 (Scheller et al. in prep.).  This value is empirically derived for accidental ignitions.</w:t>
+        <w:t>The B0 parameter from equation 1 (</w:t>
+      </w:r>
+      <w:proofErr w:type="spellStart"/>
+      <w:r>
+        <w:t>Scheller</w:t>
+      </w:r>
+      <w:proofErr w:type="spellEnd"/>
+      <w:r>
+        <w:t xml:space="preserve"> et al. in prep.).  This value is empirically derived for accidental ignitions.</w:t>
       </w:r>
     </w:p>
     <w:p>
@@ -6561,7 +6729,6 @@
       </w:pPr>
       <w:bookmarkStart w:id="41" w:name="_Toc511379878"/>
       <w:r>
-        <w:lastRenderedPageBreak/>
         <w:t>AccidentalIgnitionsB1</w:t>
       </w:r>
       <w:bookmarkEnd w:id="41"/>
@@ -6571,7 +6738,15 @@
         <w:pStyle w:val="textbody"/>
       </w:pPr>
       <w:r>
-        <w:t>The B1 parameter from equation 1 (Scheller et al. in prep.).  This value is empirically derived for accidental ignitions.</w:t>
+        <w:t>The B1 parameter from equation 1 (</w:t>
+      </w:r>
+      <w:proofErr w:type="spellStart"/>
+      <w:r>
+        <w:t>Scheller</w:t>
+      </w:r>
+      <w:proofErr w:type="spellEnd"/>
+      <w:r>
+        <w:t xml:space="preserve"> et al. in prep.).  This value is empirically derived for accidental ignitions.</w:t>
       </w:r>
     </w:p>
     <w:p>
@@ -6580,10 +6755,12 @@
         <w:spacing w:after="120"/>
       </w:pPr>
       <w:bookmarkStart w:id="42" w:name="_Toc511379879"/>
+      <w:proofErr w:type="spellStart"/>
       <w:r>
         <w:t>MaximumFineFuels</w:t>
       </w:r>
       <w:bookmarkEnd w:id="42"/>
+      <w:proofErr w:type="spellEnd"/>
     </w:p>
     <w:p>
       <w:pPr>
@@ -6599,7 +6776,15 @@
         <w:t>-2</w:t>
       </w:r>
       <w:r>
-        <w:t xml:space="preserve">) used to rescale the fine fuel parameter in equations 3 and 6 of Scheller et al. (in prep.).  This parameter </w:t>
+        <w:t xml:space="preserve">) used to rescale the fine fuel parameter in equations 3 and 6 of </w:t>
+      </w:r>
+      <w:proofErr w:type="spellStart"/>
+      <w:r>
+        <w:t>Scheller</w:t>
+      </w:r>
+      <w:proofErr w:type="spellEnd"/>
+      <w:r>
+        <w:t xml:space="preserve"> et al. (in prep.).  This parameter </w:t>
       </w:r>
       <w:r>
         <w:t>can be</w:t>
@@ -6614,10 +6799,12 @@
         <w:spacing w:after="120"/>
       </w:pPr>
       <w:bookmarkStart w:id="43" w:name="_Toc511379880"/>
+      <w:proofErr w:type="spellStart"/>
       <w:r>
         <w:t>MaximumRxWindSpeed</w:t>
       </w:r>
       <w:bookmarkEnd w:id="43"/>
+      <w:proofErr w:type="spellEnd"/>
     </w:p>
     <w:p>
       <w:pPr>
@@ -6639,10 +6826,12 @@
         <w:spacing w:after="120"/>
       </w:pPr>
       <w:bookmarkStart w:id="44" w:name="_Toc511379881"/>
+      <w:proofErr w:type="spellStart"/>
       <w:r>
         <w:t>MaximumRxFireWeatherIndex</w:t>
       </w:r>
       <w:bookmarkEnd w:id="44"/>
+      <w:proofErr w:type="spellEnd"/>
     </w:p>
     <w:p>
       <w:pPr>
@@ -6658,10 +6847,12 @@
         <w:spacing w:after="120"/>
       </w:pPr>
       <w:bookmarkStart w:id="45" w:name="_Toc511379882"/>
+      <w:proofErr w:type="spellStart"/>
       <w:r>
         <w:t>MinimumRxFireWeatherIndex</w:t>
       </w:r>
       <w:bookmarkEnd w:id="45"/>
+      <w:proofErr w:type="spellEnd"/>
     </w:p>
     <w:p>
       <w:pPr>
@@ -6685,22 +6876,23 @@
         <w:pStyle w:val="Heading2"/>
         <w:spacing w:after="120"/>
       </w:pPr>
-      <w:bookmarkStart w:id="46" w:name="EcoTable"/>
-      <w:bookmarkStart w:id="47" w:name="_Toc511379883"/>
-      <w:bookmarkStart w:id="48" w:name="_Toc136162638"/>
+      <w:bookmarkStart w:id="46" w:name="_Toc136162638"/>
+      <w:bookmarkStart w:id="47" w:name="EcoTable"/>
+      <w:bookmarkStart w:id="48" w:name="_Toc511379883"/>
       <w:bookmarkEnd w:id="30"/>
-      <w:bookmarkEnd w:id="46"/>
-      <w:r>
-        <w:t>NumberRxAnnualFires</w:t>
-      </w:r>
       <w:bookmarkEnd w:id="47"/>
-    </w:p>
-    <w:p>
-      <w:pPr>
-        <w:pStyle w:val="textbody"/>
-      </w:pPr>
-      <w:r>
-        <w:t>The number of prescribed fires attempted per year.</w:t>
+      <w:proofErr w:type="spellStart"/>
+      <w:r>
+        <w:t>MaximumRXFireIntesnity</w:t>
+      </w:r>
+      <w:proofErr w:type="spellEnd"/>
+    </w:p>
+    <w:p>
+      <w:pPr>
+        <w:pStyle w:val="textbody"/>
+      </w:pPr>
+      <w:r>
+        <w:t>The maximum allowable fire intensity for prescribed fires. Prescribed fires will not exceed this intensity level.</w:t>
       </w:r>
     </w:p>
     <w:p>
@@ -6708,18 +6900,19 @@
         <w:pStyle w:val="Heading2"/>
         <w:spacing w:after="120"/>
       </w:pPr>
-      <w:bookmarkStart w:id="49" w:name="_Toc511379884"/>
-      <w:r>
-        <w:t>FirstDayRxFires</w:t>
-      </w:r>
-      <w:bookmarkEnd w:id="49"/>
-    </w:p>
-    <w:p>
-      <w:pPr>
-        <w:pStyle w:val="textbody"/>
-      </w:pPr>
-      <w:r>
-        <w:t>The first Julian day in which a prescribed fire can begin.  This is important if fall burning is preferred over spring burning.</w:t>
+      <w:proofErr w:type="spellStart"/>
+      <w:r>
+        <w:t>NumberRxAnnualFires</w:t>
+      </w:r>
+      <w:bookmarkEnd w:id="48"/>
+      <w:proofErr w:type="spellEnd"/>
+    </w:p>
+    <w:p>
+      <w:pPr>
+        <w:pStyle w:val="textbody"/>
+      </w:pPr>
+      <w:r>
+        <w:t>The number of prescribed fires attempted per year.</w:t>
       </w:r>
     </w:p>
     <w:p>
@@ -6727,65 +6920,20 @@
         <w:pStyle w:val="Heading2"/>
         <w:spacing w:after="120"/>
       </w:pPr>
-      <w:bookmarkStart w:id="50" w:name="_Toc511379885"/>
-      <w:r>
-        <w:t>MaximumSpreadAreaB0</w:t>
-      </w:r>
-      <w:bookmarkEnd w:id="50"/>
-    </w:p>
-    <w:p>
-      <w:pPr>
-        <w:pStyle w:val="textbody"/>
-      </w:pPr>
-      <w:r>
-        <w:t>The B0 parameter from equation 4 (Scheller et al. in prep.).  This value is empirically derived from all fires in the landscape or region.</w:t>
-      </w:r>
-      <w:r>
-        <w:t xml:space="preserve"> </w:t>
-      </w:r>
-    </w:p>
-    <w:p>
-      <w:pPr>
-        <w:pStyle w:val="textbody"/>
-        <w:rPr>
-          <w:i/>
-        </w:rPr>
-      </w:pPr>
-      <w:r>
-        <w:rPr>
-          <w:i/>
-        </w:rPr>
-        <w:t>Note: Though empirically derived,</w:t>
-      </w:r>
-      <w:r>
-        <w:rPr>
-          <w:i/>
-        </w:rPr>
-        <w:t xml:space="preserve"> this parameter can be</w:t>
-      </w:r>
-      <w:r>
-        <w:rPr>
-          <w:i/>
-        </w:rPr>
-        <w:t xml:space="preserve"> used</w:t>
-      </w:r>
-      <w:r>
-        <w:rPr>
-          <w:i/>
-        </w:rPr>
-        <w:t xml:space="preserve"> to match fire </w:t>
-      </w:r>
-      <w:r>
-        <w:rPr>
-          <w:i/>
-        </w:rPr>
-        <w:t>regime</w:t>
-      </w:r>
-      <w:r>
-        <w:rPr>
-          <w:i/>
-        </w:rPr>
-        <w:t xml:space="preserve"> calibration targets. </w:t>
+      <w:bookmarkStart w:id="49" w:name="_Toc511379884"/>
+      <w:proofErr w:type="spellStart"/>
+      <w:r>
+        <w:t>FirstDayRxFires</w:t>
+      </w:r>
+      <w:bookmarkEnd w:id="49"/>
+      <w:proofErr w:type="spellEnd"/>
+    </w:p>
+    <w:p>
+      <w:pPr>
+        <w:pStyle w:val="textbody"/>
+      </w:pPr>
+      <w:r>
+        <w:t>The first Julian day in which a prescribed fire can begin.  This is important if fall burning is preferred over spring burning.</w:t>
       </w:r>
     </w:p>
     <w:p>
@@ -6793,18 +6941,73 @@
         <w:pStyle w:val="Heading2"/>
         <w:spacing w:after="120"/>
       </w:pPr>
-      <w:bookmarkStart w:id="51" w:name="_Toc511379886"/>
-      <w:r>
-        <w:t>MaximumSpreadAreaB1</w:t>
-      </w:r>
-      <w:bookmarkEnd w:id="51"/>
-    </w:p>
-    <w:p>
-      <w:pPr>
-        <w:pStyle w:val="textbody"/>
-      </w:pPr>
-      <w:r>
-        <w:t>The B1 parameter from equation 4 (Scheller et al. in prep.).  This value is empirically derived from all fires in the landscape or region.</w:t>
+      <w:bookmarkStart w:id="50" w:name="_Toc511379885"/>
+      <w:r>
+        <w:t>MaximumSpreadAreaB0</w:t>
+      </w:r>
+      <w:bookmarkEnd w:id="50"/>
+    </w:p>
+    <w:p>
+      <w:pPr>
+        <w:pStyle w:val="textbody"/>
+      </w:pPr>
+      <w:r>
+        <w:t>The B0 parameter from equation 4 (</w:t>
+      </w:r>
+      <w:proofErr w:type="spellStart"/>
+      <w:r>
+        <w:t>Scheller</w:t>
+      </w:r>
+      <w:proofErr w:type="spellEnd"/>
+      <w:r>
+        <w:t xml:space="preserve"> et al. in prep.).  This value is empirically derived from all fires in the landscape or region.</w:t>
+      </w:r>
+      <w:r>
+        <w:t xml:space="preserve"> </w:t>
+      </w:r>
+    </w:p>
+    <w:p>
+      <w:pPr>
+        <w:pStyle w:val="textbody"/>
+        <w:rPr>
+          <w:i/>
+        </w:rPr>
+      </w:pPr>
+      <w:r>
+        <w:rPr>
+          <w:i/>
+        </w:rPr>
+        <w:t>Note: Though empirically derived,</w:t>
+      </w:r>
+      <w:r>
+        <w:rPr>
+          <w:i/>
+        </w:rPr>
+        <w:t xml:space="preserve"> this parameter can be</w:t>
+      </w:r>
+      <w:r>
+        <w:rPr>
+          <w:i/>
+        </w:rPr>
+        <w:t xml:space="preserve"> used</w:t>
+      </w:r>
+      <w:r>
+        <w:rPr>
+          <w:i/>
+        </w:rPr>
+        <w:t xml:space="preserve"> to match fire </w:t>
+      </w:r>
+      <w:r>
+        <w:rPr>
+          <w:i/>
+        </w:rPr>
+        <w:t>regime</w:t>
+      </w:r>
+      <w:r>
+        <w:rPr>
+          <w:i/>
+        </w:rPr>
+        <w:t xml:space="preserve"> calibration targets. </w:t>
       </w:r>
     </w:p>
     <w:p>
@@ -6812,19 +7015,26 @@
         <w:pStyle w:val="Heading2"/>
         <w:spacing w:after="120"/>
       </w:pPr>
-      <w:bookmarkStart w:id="52" w:name="_Toc511379887"/>
-      <w:r>
-        <w:lastRenderedPageBreak/>
-        <w:t>MaximumSpreadAreaB2</w:t>
-      </w:r>
-      <w:bookmarkEnd w:id="52"/>
-    </w:p>
-    <w:p>
-      <w:pPr>
-        <w:pStyle w:val="textbody"/>
-      </w:pPr>
-      <w:r>
-        <w:t>The B2 parameter from equation 4 (Scheller et al. in prep.).  This value is empirically derived from all fires in the landscape or region.</w:t>
+      <w:bookmarkStart w:id="51" w:name="_Toc511379886"/>
+      <w:r>
+        <w:t>MaximumSpreadAreaB1</w:t>
+      </w:r>
+      <w:bookmarkEnd w:id="51"/>
+    </w:p>
+    <w:p>
+      <w:pPr>
+        <w:pStyle w:val="textbody"/>
+      </w:pPr>
+      <w:r>
+        <w:t>The B1 parameter from equation 4 (</w:t>
+      </w:r>
+      <w:proofErr w:type="spellStart"/>
+      <w:r>
+        <w:t>Scheller</w:t>
+      </w:r>
+      <w:proofErr w:type="spellEnd"/>
+      <w:r>
+        <w:t xml:space="preserve"> et al. in prep.).  This value is empirically derived from all fires in the landscape or region.</w:t>
       </w:r>
     </w:p>
     <w:p>
@@ -6832,56 +7042,26 @@
         <w:pStyle w:val="Heading2"/>
         <w:spacing w:after="120"/>
       </w:pPr>
-      <w:bookmarkStart w:id="53" w:name="_Toc511379888"/>
-      <w:r>
-        <w:t>SpreadProbabilityB0</w:t>
-      </w:r>
-      <w:bookmarkEnd w:id="53"/>
-    </w:p>
-    <w:p>
-      <w:pPr>
-        <w:pStyle w:val="textbody"/>
-      </w:pPr>
-      <w:r>
-        <w:t>The B0 parameter from equation 6 (Scheller et al. in prep.).  This value is empirically derived from all fires in the landscape or region.</w:t>
-      </w:r>
-    </w:p>
-    <w:p>
-      <w:pPr>
-        <w:pStyle w:val="textbody"/>
-        <w:rPr>
-          <w:i/>
-        </w:rPr>
-      </w:pPr>
-      <w:r>
-        <w:rPr>
-          <w:i/>
-        </w:rPr>
-        <w:t>Note: Though empirically derived, this parameter can be</w:t>
-      </w:r>
-      <w:r>
-        <w:rPr>
-          <w:i/>
-        </w:rPr>
-        <w:t xml:space="preserve"> used</w:t>
-      </w:r>
-      <w:r>
-        <w:rPr>
-          <w:i/>
-        </w:rPr>
-        <w:t xml:space="preserve"> to match fire </w:t>
-      </w:r>
-      <w:r>
-        <w:rPr>
-          <w:i/>
-        </w:rPr>
-        <w:t>regime</w:t>
-      </w:r>
-      <w:r>
-        <w:rPr>
-          <w:i/>
-        </w:rPr>
-        <w:t xml:space="preserve"> calibration targets. </w:t>
+      <w:bookmarkStart w:id="52" w:name="_Toc511379887"/>
+      <w:r>
+        <w:t>MaximumSpreadAreaB2</w:t>
+      </w:r>
+      <w:bookmarkEnd w:id="52"/>
+    </w:p>
+    <w:p>
+      <w:pPr>
+        <w:pStyle w:val="textbody"/>
+      </w:pPr>
+      <w:r>
+        <w:t>The B2 parameter from equation 4 (</w:t>
+      </w:r>
+      <w:proofErr w:type="spellStart"/>
+      <w:r>
+        <w:t>Scheller</w:t>
+      </w:r>
+      <w:proofErr w:type="spellEnd"/>
+      <w:r>
+        <w:t xml:space="preserve"> et al. in prep.).  This value is empirically derived from all fires in the landscape or region.</w:t>
       </w:r>
     </w:p>
     <w:p>
@@ -6889,18 +7069,64 @@
         <w:pStyle w:val="Heading2"/>
         <w:spacing w:after="120"/>
       </w:pPr>
-      <w:bookmarkStart w:id="54" w:name="_Toc511379889"/>
-      <w:r>
-        <w:t>SpreadProbabilityB1</w:t>
-      </w:r>
-      <w:bookmarkEnd w:id="54"/>
-    </w:p>
-    <w:p>
-      <w:pPr>
-        <w:pStyle w:val="textbody"/>
-      </w:pPr>
-      <w:r>
-        <w:t>The B1 parameter from equation 6 (Scheller et al. in prep.).  This value is empirically derived from all fires in the landscape or region.</w:t>
+      <w:bookmarkStart w:id="53" w:name="_Toc511379888"/>
+      <w:r>
+        <w:t>SpreadProbabilityB0</w:t>
+      </w:r>
+      <w:bookmarkEnd w:id="53"/>
+    </w:p>
+    <w:p>
+      <w:pPr>
+        <w:pStyle w:val="textbody"/>
+      </w:pPr>
+      <w:r>
+        <w:t>The B0 parameter from equation 6 (</w:t>
+      </w:r>
+      <w:proofErr w:type="spellStart"/>
+      <w:r>
+        <w:t>Scheller</w:t>
+      </w:r>
+      <w:proofErr w:type="spellEnd"/>
+      <w:r>
+        <w:t xml:space="preserve"> et al. in prep.).  This value is empirically derived from all fires in the landscape or region.</w:t>
+      </w:r>
+    </w:p>
+    <w:p>
+      <w:pPr>
+        <w:pStyle w:val="textbody"/>
+        <w:rPr>
+          <w:i/>
+        </w:rPr>
+      </w:pPr>
+      <w:r>
+        <w:rPr>
+          <w:i/>
+        </w:rPr>
+        <w:t>Note: Though empirically derived, this parameter can be</w:t>
+      </w:r>
+      <w:r>
+        <w:rPr>
+          <w:i/>
+        </w:rPr>
+        <w:t xml:space="preserve"> used</w:t>
+      </w:r>
+      <w:r>
+        <w:rPr>
+          <w:i/>
+        </w:rPr>
+        <w:t xml:space="preserve"> to match fire </w:t>
+      </w:r>
+      <w:r>
+        <w:rPr>
+          <w:i/>
+        </w:rPr>
+        <w:t>regime</w:t>
+      </w:r>
+      <w:r>
+        <w:rPr>
+          <w:i/>
+        </w:rPr>
+        <w:t xml:space="preserve"> calibration targets. </w:t>
       </w:r>
     </w:p>
     <w:p>
@@ -6908,18 +7134,26 @@
         <w:pStyle w:val="Heading2"/>
         <w:spacing w:after="120"/>
       </w:pPr>
-      <w:bookmarkStart w:id="55" w:name="_Toc511379890"/>
-      <w:r>
-        <w:t>SpreadProbabilityB2</w:t>
-      </w:r>
-      <w:bookmarkEnd w:id="55"/>
-    </w:p>
-    <w:p>
-      <w:pPr>
-        <w:pStyle w:val="textbody"/>
-      </w:pPr>
-      <w:r>
-        <w:t>The B2 parameter from equation 6 (Scheller et al. in prep.).  This value is empirically derived from all fires in the landscape or region.</w:t>
+      <w:bookmarkStart w:id="54" w:name="_Toc511379889"/>
+      <w:r>
+        <w:t>SpreadProbabilityB1</w:t>
+      </w:r>
+      <w:bookmarkEnd w:id="54"/>
+    </w:p>
+    <w:p>
+      <w:pPr>
+        <w:pStyle w:val="textbody"/>
+      </w:pPr>
+      <w:r>
+        <w:t>The B1 parameter from equation 6 (</w:t>
+      </w:r>
+      <w:proofErr w:type="spellStart"/>
+      <w:r>
+        <w:t>Scheller</w:t>
+      </w:r>
+      <w:proofErr w:type="spellEnd"/>
+      <w:r>
+        <w:t xml:space="preserve"> et al. in prep.).  This value is empirically derived from all fires in the landscape or region.</w:t>
       </w:r>
     </w:p>
     <w:p>
@@ -6927,18 +7161,26 @@
         <w:pStyle w:val="Heading2"/>
         <w:spacing w:after="120"/>
       </w:pPr>
-      <w:bookmarkStart w:id="56" w:name="_Toc511379891"/>
-      <w:r>
-        <w:t>SpreadProbabilityB3</w:t>
-      </w:r>
-      <w:bookmarkEnd w:id="56"/>
-    </w:p>
-    <w:p>
-      <w:pPr>
-        <w:pStyle w:val="textbody"/>
-      </w:pPr>
-      <w:r>
-        <w:t>The B3 parameter from equation 6 (Scheller et al. in prep.).  This value is empirically derived from all fires in the landscape or region.</w:t>
+      <w:bookmarkStart w:id="55" w:name="_Toc511379890"/>
+      <w:r>
+        <w:t>SpreadProbabilityB2</w:t>
+      </w:r>
+      <w:bookmarkEnd w:id="55"/>
+    </w:p>
+    <w:p>
+      <w:pPr>
+        <w:pStyle w:val="textbody"/>
+      </w:pPr>
+      <w:r>
+        <w:t>The B2 parameter from equation 6 (</w:t>
+      </w:r>
+      <w:proofErr w:type="spellStart"/>
+      <w:r>
+        <w:t>Scheller</w:t>
+      </w:r>
+      <w:proofErr w:type="spellEnd"/>
+      <w:r>
+        <w:t xml:space="preserve"> et al. in prep.).  This value is empirically derived from all fires in the landscape or region.</w:t>
       </w:r>
     </w:p>
     <w:p>
@@ -6946,30 +7188,26 @@
         <w:pStyle w:val="Heading2"/>
         <w:spacing w:after="120"/>
       </w:pPr>
-      <w:bookmarkStart w:id="57" w:name="_Toc511379892"/>
-      <w:r>
-        <w:t>Intensity</w:t>
-      </w:r>
-      <w:r>
-        <w:t>Factor:FineFuelPercent</w:t>
-      </w:r>
-      <w:bookmarkEnd w:id="57"/>
-    </w:p>
-    <w:p>
-      <w:pPr>
-        <w:pStyle w:val="textbody"/>
-      </w:pPr>
-      <w:r>
-        <w:t xml:space="preserve">The first of three fuels factors that help determine fire intensity. </w:t>
-      </w:r>
-      <w:r>
-        <w:t xml:space="preserve">The </w:t>
-      </w:r>
-      <w:r>
-        <w:t xml:space="preserve">fraction (0.0 – 1.0) </w:t>
-      </w:r>
-      <w:r>
-        <w:t>of fine fuel (see 2.15) that substantially increases the risk of a fire becoming either moderate or high severity.</w:t>
+      <w:bookmarkStart w:id="56" w:name="_Toc511379891"/>
+      <w:r>
+        <w:t>SpreadProbabilityB3</w:t>
+      </w:r>
+      <w:bookmarkEnd w:id="56"/>
+    </w:p>
+    <w:p>
+      <w:pPr>
+        <w:pStyle w:val="textbody"/>
+      </w:pPr>
+      <w:r>
+        <w:t>The B3 parameter from equation 6 (</w:t>
+      </w:r>
+      <w:proofErr w:type="spellStart"/>
+      <w:r>
+        <w:t>Scheller</w:t>
+      </w:r>
+      <w:proofErr w:type="spellEnd"/>
+      <w:r>
+        <w:t xml:space="preserve"> et al. in prep.).  This value is empirically derived from all fires in the landscape or region.</w:t>
       </w:r>
     </w:p>
     <w:p>
@@ -6977,60 +7215,37 @@
         <w:pStyle w:val="Heading2"/>
         <w:spacing w:after="120"/>
       </w:pPr>
-      <w:bookmarkStart w:id="58" w:name="_Toc511379893"/>
+      <w:bookmarkStart w:id="57" w:name="_Toc511379892"/>
+      <w:proofErr w:type="spellStart"/>
       <w:r>
         <w:t>Intensity</w:t>
       </w:r>
       <w:r>
-        <w:t>Factor:LadderFuelMaxAge</w:t>
-      </w:r>
-      <w:bookmarkEnd w:id="58"/>
-    </w:p>
-    <w:p>
-      <w:pPr>
-        <w:pStyle w:val="textbody"/>
-      </w:pPr>
-      <w:r>
-        <w:t>The second of three fuels factors that help determine fire intensity. T</w:t>
-      </w:r>
-      <w:r>
-        <w:t xml:space="preserve">he maximum age at which a cohort is considered a ladder fuel.  The biomass of all cohorts </w:t>
-      </w:r>
-      <w:r>
-        <w:t>≥</w:t>
-      </w:r>
-      <w:r>
-        <w:rPr>
-          <w:rFonts w:ascii="Courier New" w:hAnsi="Courier New" w:cs="Courier New"/>
-        </w:rPr>
-        <w:t>LadderFuelMaxAge</w:t>
-      </w:r>
-      <w:r>
-        <w:t xml:space="preserve"> </w:t>
-      </w:r>
-      <w:r>
-        <w:t xml:space="preserve">listed in </w:t>
-      </w:r>
-      <w:r>
-        <w:rPr>
-          <w:rFonts w:ascii="Courier New" w:hAnsi="Courier New" w:cs="Courier New"/>
-        </w:rPr>
-        <w:t>LadderFuelSpeciesList</w:t>
-      </w:r>
-      <w:r>
-        <w:t xml:space="preserve"> are</w:t>
-      </w:r>
-      <w:r>
-        <w:t xml:space="preserve"> summed and compared against </w:t>
-      </w:r>
-      <w:r>
-        <w:rPr>
-          <w:rFonts w:ascii="Courier New" w:hAnsi="Courier New" w:cs="Courier New"/>
-        </w:rPr>
-        <w:t>SeverityFactor:LadderFuelBiomass</w:t>
-      </w:r>
-      <w:r>
-        <w:t>, also below.</w:t>
+        <w:t>Factor</w:t>
+      </w:r>
+      <w:proofErr w:type="gramStart"/>
+      <w:r>
+        <w:t>:FineFuelPercent</w:t>
+      </w:r>
+      <w:bookmarkEnd w:id="57"/>
+      <w:proofErr w:type="spellEnd"/>
+      <w:proofErr w:type="gramEnd"/>
+    </w:p>
+    <w:p>
+      <w:pPr>
+        <w:pStyle w:val="textbody"/>
+      </w:pPr>
+      <w:r>
+        <w:t xml:space="preserve">The first of three fuels factors that help determine fire intensity. </w:t>
+      </w:r>
+      <w:r>
+        <w:t xml:space="preserve">The </w:t>
+      </w:r>
+      <w:r>
+        <w:t xml:space="preserve">fraction (0.0 – 1.0) </w:t>
+      </w:r>
+      <w:r>
+        <w:t>of fine fuel (see 2.15) that substantially increases the risk of a fire becoming either moderate or high severity.</w:t>
       </w:r>
     </w:p>
     <w:p>
@@ -7038,24 +7253,81 @@
         <w:pStyle w:val="Heading2"/>
         <w:spacing w:after="120"/>
       </w:pPr>
-      <w:bookmarkStart w:id="59" w:name="_Toc511379894"/>
+      <w:bookmarkStart w:id="58" w:name="_Toc511379893"/>
+      <w:proofErr w:type="spellStart"/>
       <w:r>
         <w:t>Intensity</w:t>
       </w:r>
       <w:r>
-        <w:t>Factor:LadderFuelBiomass</w:t>
-      </w:r>
-      <w:bookmarkEnd w:id="59"/>
-    </w:p>
-    <w:p>
-      <w:pPr>
-        <w:pStyle w:val="textbody"/>
-      </w:pPr>
-      <w:r>
-        <w:t xml:space="preserve">The third of three fuels factors that help determine fire intensity. </w:t>
-      </w:r>
-      <w:r>
-        <w:t>The ladder fuel biomass (see 2.15) that substantially increases the risk of a fire becoming either moderate or high severity.</w:t>
+        <w:t>Factor</w:t>
+      </w:r>
+      <w:proofErr w:type="gramStart"/>
+      <w:r>
+        <w:t>:LadderFuelMaxAge</w:t>
+      </w:r>
+      <w:bookmarkEnd w:id="58"/>
+      <w:proofErr w:type="spellEnd"/>
+      <w:proofErr w:type="gramEnd"/>
+    </w:p>
+    <w:p>
+      <w:pPr>
+        <w:pStyle w:val="textbody"/>
+      </w:pPr>
+      <w:r>
+        <w:t>The second of three fuels factors that help determine fire intensity. T</w:t>
+      </w:r>
+      <w:r>
+        <w:t xml:space="preserve">he maximum age at which a cohort is considered a ladder fuel.  The biomass of all cohorts </w:t>
+      </w:r>
+      <w:r>
+        <w:t>≥</w:t>
+      </w:r>
+      <w:proofErr w:type="spellStart"/>
+      <w:r>
+        <w:rPr>
+          <w:rFonts w:ascii="Courier New" w:hAnsi="Courier New" w:cs="Courier New"/>
+        </w:rPr>
+        <w:t>LadderFuelMaxAge</w:t>
+      </w:r>
+      <w:proofErr w:type="spellEnd"/>
+      <w:r>
+        <w:t xml:space="preserve"> </w:t>
+      </w:r>
+      <w:r>
+        <w:t xml:space="preserve">listed in </w:t>
+      </w:r>
+      <w:proofErr w:type="spellStart"/>
+      <w:r>
+        <w:rPr>
+          <w:rFonts w:ascii="Courier New" w:hAnsi="Courier New" w:cs="Courier New"/>
+        </w:rPr>
+        <w:t>LadderFuelSpeciesList</w:t>
+      </w:r>
+      <w:proofErr w:type="spellEnd"/>
+      <w:r>
+        <w:t xml:space="preserve"> are</w:t>
+      </w:r>
+      <w:r>
+        <w:t xml:space="preserve"> summed and compared against </w:t>
+      </w:r>
+      <w:proofErr w:type="spellStart"/>
+      <w:r>
+        <w:rPr>
+          <w:rFonts w:ascii="Courier New" w:hAnsi="Courier New" w:cs="Courier New"/>
+        </w:rPr>
+        <w:t>SeverityFactor</w:t>
+      </w:r>
+      <w:proofErr w:type="gramStart"/>
+      <w:r>
+        <w:rPr>
+          <w:rFonts w:ascii="Courier New" w:hAnsi="Courier New" w:cs="Courier New"/>
+        </w:rPr>
+        <w:t>:LadderFuelBiomass</w:t>
+      </w:r>
+      <w:proofErr w:type="spellEnd"/>
+      <w:proofErr w:type="gramEnd"/>
+      <w:r>
+        <w:t>, also below.</w:t>
       </w:r>
     </w:p>
     <w:p>
@@ -7063,18 +7335,31 @@
         <w:pStyle w:val="Heading2"/>
         <w:spacing w:after="120"/>
       </w:pPr>
-      <w:bookmarkStart w:id="60" w:name="_Toc511379895"/>
-      <w:r>
-        <w:t>LadderFuelSpeciesList</w:t>
-      </w:r>
-      <w:bookmarkEnd w:id="60"/>
-    </w:p>
-    <w:p>
-      <w:pPr>
-        <w:pStyle w:val="textbody"/>
-      </w:pPr>
-      <w:r>
-        <w:t>A list of species codes for species that are considered ladder fuels.</w:t>
+      <w:bookmarkStart w:id="59" w:name="_Toc511379894"/>
+      <w:proofErr w:type="spellStart"/>
+      <w:r>
+        <w:t>Intensity</w:t>
+      </w:r>
+      <w:r>
+        <w:t>Factor</w:t>
+      </w:r>
+      <w:proofErr w:type="gramStart"/>
+      <w:r>
+        <w:t>:LadderFuelBiomass</w:t>
+      </w:r>
+      <w:bookmarkEnd w:id="59"/>
+      <w:proofErr w:type="spellEnd"/>
+      <w:proofErr w:type="gramEnd"/>
+    </w:p>
+    <w:p>
+      <w:pPr>
+        <w:pStyle w:val="textbody"/>
+      </w:pPr>
+      <w:r>
+        <w:t xml:space="preserve">The third of three fuels factors that help determine fire intensity. </w:t>
+      </w:r>
+      <w:r>
+        <w:t>The ladder fuel biomass (see 2.15) that substantially increases the risk of a fire becoming either moderate or high severity.</w:t>
       </w:r>
     </w:p>
     <w:p>
@@ -7082,31 +7367,20 @@
         <w:pStyle w:val="Heading2"/>
         <w:spacing w:after="120"/>
       </w:pPr>
-      <w:bookmarkStart w:id="61" w:name="_Toc511379896"/>
-      <w:r>
-        <w:lastRenderedPageBreak/>
-        <w:t>SuppressionMaxWindSpeed</w:t>
-      </w:r>
-      <w:bookmarkEnd w:id="61"/>
-    </w:p>
-    <w:p>
-      <w:pPr>
-        <w:pStyle w:val="textbody"/>
-      </w:pPr>
-      <w:r>
-        <w:t xml:space="preserve">The wind speed (m </w:t>
-      </w:r>
-      <w:r>
-        <w:rPr>
-          <w:vertAlign w:val="superscript"/>
-        </w:rPr>
-        <w:t>s-1</w:t>
-      </w:r>
-      <w:r>
-        <w:t>) above which no resources would be deployed to suppress a fire.</w:t>
-      </w:r>
-      <w:r>
-        <w:t xml:space="preserve"> This parameter is intended to capture weather conditions under which fire response is prohibitively dangerous. </w:t>
+      <w:bookmarkStart w:id="60" w:name="_Toc511379895"/>
+      <w:proofErr w:type="spellStart"/>
+      <w:r>
+        <w:t>LadderFuelSpeciesList</w:t>
+      </w:r>
+      <w:bookmarkEnd w:id="60"/>
+      <w:proofErr w:type="spellEnd"/>
+    </w:p>
+    <w:p>
+      <w:pPr>
+        <w:pStyle w:val="textbody"/>
+      </w:pPr>
+      <w:r>
+        <w:t>A list of species codes for species that are considered ladder fuels.</w:t>
       </w:r>
     </w:p>
     <w:p>
@@ -7114,11 +7388,46 @@
         <w:pStyle w:val="Heading2"/>
         <w:spacing w:after="120"/>
       </w:pPr>
+      <w:bookmarkStart w:id="61" w:name="_Toc511379896"/>
+      <w:proofErr w:type="spellStart"/>
+      <w:r>
+        <w:t>SuppressionMaxWindSpeed</w:t>
+      </w:r>
+      <w:bookmarkEnd w:id="61"/>
+      <w:proofErr w:type="spellEnd"/>
+    </w:p>
+    <w:p>
+      <w:pPr>
+        <w:pStyle w:val="textbody"/>
+      </w:pPr>
+      <w:r>
+        <w:t xml:space="preserve">The wind speed (m </w:t>
+      </w:r>
+      <w:r>
+        <w:rPr>
+          <w:vertAlign w:val="superscript"/>
+        </w:rPr>
+        <w:t>s-1</w:t>
+      </w:r>
+      <w:r>
+        <w:t>) above which no resources would be deployed to suppress a fire.</w:t>
+      </w:r>
+      <w:r>
+        <w:t xml:space="preserve"> This parameter is intended to capture weather conditions under which fire response is prohibitively dangerous. </w:t>
+      </w:r>
+    </w:p>
+    <w:p>
+      <w:pPr>
+        <w:pStyle w:val="Heading2"/>
+        <w:spacing w:after="120"/>
+      </w:pPr>
       <w:bookmarkStart w:id="62" w:name="_Toc511379897"/>
+      <w:proofErr w:type="spellStart"/>
       <w:r>
         <w:t>DeadWoodTable</w:t>
       </w:r>
       <w:bookmarkEnd w:id="62"/>
+      <w:proofErr w:type="spellEnd"/>
     </w:p>
     <w:p>
       <w:pPr>
@@ -7135,26 +7444,30 @@
           <w:rFonts w:ascii="Courier New" w:hAnsi="Courier New" w:cs="Courier New"/>
         </w:rPr>
       </w:pPr>
+      <w:proofErr w:type="spellStart"/>
       <w:r>
         <w:rPr>
           <w:rFonts w:ascii="Courier New" w:hAnsi="Courier New" w:cs="Courier New"/>
         </w:rPr>
         <w:t>DeadWoodTable</w:t>
       </w:r>
-    </w:p>
-    <w:p>
-      <w:pPr>
-        <w:pStyle w:val="textbody"/>
-        <w:rPr>
-          <w:rFonts w:ascii="Courier New" w:hAnsi="Courier New" w:cs="Courier New"/>
-        </w:rPr>
-      </w:pPr>
+      <w:proofErr w:type="spellEnd"/>
+    </w:p>
+    <w:p>
+      <w:pPr>
+        <w:pStyle w:val="textbody"/>
+        <w:rPr>
+          <w:rFonts w:ascii="Courier New" w:hAnsi="Courier New" w:cs="Courier New"/>
+        </w:rPr>
+      </w:pPr>
+      <w:proofErr w:type="spellStart"/>
       <w:r>
         <w:rPr>
           <w:rFonts w:ascii="Courier New" w:hAnsi="Courier New" w:cs="Courier New"/>
         </w:rPr>
         <w:t>PinuJeff</w:t>
       </w:r>
+      <w:proofErr w:type="spellEnd"/>
       <w:r>
         <w:rPr>
           <w:rFonts w:ascii="Courier New" w:hAnsi="Courier New" w:cs="Courier New"/>
@@ -7281,9 +7594,8 @@
       <w:bookmarkStart w:id="70" w:name="_Toc102232960"/>
       <w:bookmarkStart w:id="71" w:name="_Toc136162695"/>
       <w:bookmarkStart w:id="72" w:name="_Toc511379905"/>
-      <w:bookmarkEnd w:id="48"/>
-      <w:r>
-        <w:lastRenderedPageBreak/>
+      <w:bookmarkEnd w:id="46"/>
+      <w:r>
         <w:t>Output Files</w:t>
       </w:r>
       <w:bookmarkEnd w:id="70"/>
@@ -7321,6 +7633,9 @@
         <w:t>Day of Fire Map</w:t>
       </w:r>
       <w:bookmarkEnd w:id="73"/>
+      <w:r>
+        <w:t>s</w:t>
+      </w:r>
     </w:p>
     <w:p>
       <w:pPr>
@@ -7481,19 +7796,7 @@
         <w:pStyle w:val="textbody"/>
       </w:pPr>
       <w:r>
-        <w:t xml:space="preserve">Year: Simulation year step of the ignition </w:t>
-      </w:r>
-      <w:r>
-        <w:br/>
-        <w:t xml:space="preserve">Day: Julian day of the ignition </w:t>
-      </w:r>
-      <w:r>
-        <w:br/>
-        <w:t xml:space="preserve">FWI: Fire Weather Index </w:t>
-      </w:r>
-      <w:r>
-        <w:br/>
-        <w:t>IgnitionType: Lightning, Human Accidental, or Prescribed fire</w:t>
+        <w:t>This log file tracks the number of ignitions and the climatic conditions under which they occurred: year, Julian day of year, number of attempted ignitions, Fire Weather Index, and type of ignition</w:t>
       </w:r>
     </w:p>
     <w:p>
@@ -7556,56 +7859,18 @@
         <w:t>each</w:t>
       </w:r>
       <w:r>
-        <w:t xml:space="preserve"> fire time step:  year, total number of cells burned, total number of cells burned by ecoregion</w:t>
-      </w:r>
-      <w:r>
-        <w:t xml:space="preserve">, and </w:t>
-      </w:r>
-      <w:r>
-        <w:t xml:space="preserve"> </w:t>
-      </w:r>
-      <w:r>
-        <w:lastRenderedPageBreak/>
-        <w:t>total number of events,</w:t>
-      </w:r>
-      <w:r>
-        <w:t>.  The information is stored as comma-separated values (CSV).</w:t>
-      </w:r>
-    </w:p>
-    <w:p>
-      <w:pPr>
-        <w:pStyle w:val="textbody"/>
-      </w:pPr>
-      <w:r>
-        <w:t xml:space="preserve">Year: Simulation year step of the ignition </w:t>
-      </w:r>
-      <w:r>
-        <w:br/>
-        <w:t>Number of fires (by fire type): self explanatory</w:t>
-      </w:r>
-      <w:r>
-        <w:br/>
-        <w:t xml:space="preserve">Total Burned Sites (by fire type): self explanatory </w:t>
-      </w:r>
-      <w:r>
-        <w:br/>
-        <w:t>Biomass Consumed (by fire type): Amount of biomass (g C m-2) consumed by fire</w:t>
-      </w:r>
-      <w:r>
-        <w:br/>
-        <w:t>Number of cells Low Intensity: Number burned sites across the simulation that is &lt; 4’</w:t>
-      </w:r>
-    </w:p>
-    <w:p>
-      <w:pPr>
-        <w:pStyle w:val="textbody"/>
-      </w:pPr>
-      <w:r>
-        <w:t xml:space="preserve">Number of cells Moderate Intensity: Number burned sites across the simulation that is 4-8’ </w:t>
-      </w:r>
-      <w:r>
-        <w:br/>
-        <w:t>Number of cells High Intensity: Number burned sites across the simulation that is &gt; 8’</w:t>
+        <w:t xml:space="preserve"> fire time step:  </w:t>
+      </w:r>
+      <w:r>
+        <w:t xml:space="preserve">year, number of cells burned by accidental human ignited fires, number of cells burned by lightning ignited fires, number of cells burned by prescribed fires, number of accidental human ignited fires, number of lighting ignited fires, number of prescribed fires, total biomass killed by human accidental ignited fires, total biomass killed by lightning ignited fires, total biomass killed by prescribed fires, number of cells in fire intensity class 1, number of cells in fire intensity class 2, and number of cells in fire intensity class 3.  </w:t>
+      </w:r>
+    </w:p>
+    <w:p>
+      <w:pPr>
+        <w:pStyle w:val="textbody"/>
+      </w:pPr>
+      <w:r>
+        <w:t>The information is stored as comma-separated values (CSV).</w:t>
       </w:r>
     </w:p>
     <w:p>
@@ -7620,7 +7885,6 @@
       </w:pPr>
       <w:bookmarkStart w:id="88" w:name="_Toc511379912"/>
       <w:r>
-        <w:lastRenderedPageBreak/>
         <w:t>Sample Input File</w:t>
       </w:r>
       <w:bookmarkEnd w:id="88"/>
@@ -7640,13 +7904,33 @@
           <w:szCs w:val="16"/>
         </w:rPr>
       </w:pPr>
-      <w:r>
-        <w:rPr>
-          <w:rFonts w:ascii="Courier New" w:hAnsi="Courier New" w:cs="Courier New"/>
-          <w:sz w:val="16"/>
-          <w:szCs w:val="16"/>
-        </w:rPr>
-        <w:t>LandisData  "SCRAPPLE"</w:t>
+      <w:proofErr w:type="spellStart"/>
+      <w:proofErr w:type="gramStart"/>
+      <w:r>
+        <w:rPr>
+          <w:rFonts w:ascii="Courier New" w:hAnsi="Courier New" w:cs="Courier New"/>
+          <w:sz w:val="16"/>
+          <w:szCs w:val="16"/>
+        </w:rPr>
+        <w:t>LandisData</w:t>
+      </w:r>
+      <w:proofErr w:type="spellEnd"/>
+      <w:r>
+        <w:rPr>
+          <w:rFonts w:ascii="Courier New" w:hAnsi="Courier New" w:cs="Courier New"/>
+          <w:sz w:val="16"/>
+          <w:szCs w:val="16"/>
+        </w:rPr>
+        <w:t xml:space="preserve">  "</w:t>
+      </w:r>
+      <w:proofErr w:type="gramEnd"/>
+      <w:r>
+        <w:rPr>
+          <w:rFonts w:ascii="Courier New" w:hAnsi="Courier New" w:cs="Courier New"/>
+          <w:sz w:val="16"/>
+          <w:szCs w:val="16"/>
+        </w:rPr>
+        <w:t>SCRAPPLE"</w:t>
       </w:r>
     </w:p>
     <w:p>
@@ -7689,13 +7973,23 @@
           <w:szCs w:val="16"/>
         </w:rPr>
       </w:pPr>
-      <w:r>
-        <w:rPr>
-          <w:rFonts w:ascii="Courier New" w:hAnsi="Courier New" w:cs="Courier New"/>
-          <w:sz w:val="16"/>
-          <w:szCs w:val="16"/>
-        </w:rPr>
-        <w:t>Timestep                            1</w:t>
+      <w:proofErr w:type="spellStart"/>
+      <w:r>
+        <w:rPr>
+          <w:rFonts w:ascii="Courier New" w:hAnsi="Courier New" w:cs="Courier New"/>
+          <w:sz w:val="16"/>
+          <w:szCs w:val="16"/>
+        </w:rPr>
+        <w:t>Timestep</w:t>
+      </w:r>
+      <w:proofErr w:type="spellEnd"/>
+      <w:r>
+        <w:rPr>
+          <w:rFonts w:ascii="Courier New" w:hAnsi="Courier New" w:cs="Courier New"/>
+          <w:sz w:val="16"/>
+          <w:szCs w:val="16"/>
+        </w:rPr>
+        <w:t xml:space="preserve">                            1</w:t>
       </w:r>
     </w:p>
     <w:p>
@@ -7719,14 +8013,34 @@
           <w:szCs w:val="16"/>
         </w:rPr>
       </w:pPr>
-      <w:r>
-        <w:rPr>
-          <w:rFonts w:ascii="Courier New" w:hAnsi="Courier New" w:cs="Courier New"/>
-          <w:sz w:val="16"/>
-          <w:szCs w:val="16"/>
-        </w:rPr>
-        <w:t>AccidentalIgnitionsMap     ./Accidental_Ignition_Map.img</w:t>
-      </w:r>
+      <w:proofErr w:type="spellStart"/>
+      <w:r>
+        <w:rPr>
+          <w:rFonts w:ascii="Courier New" w:hAnsi="Courier New" w:cs="Courier New"/>
+          <w:sz w:val="16"/>
+          <w:szCs w:val="16"/>
+        </w:rPr>
+        <w:t>AccidentalIgnitionsMap</w:t>
+      </w:r>
+      <w:proofErr w:type="spellEnd"/>
+      <w:r>
+        <w:rPr>
+          <w:rFonts w:ascii="Courier New" w:hAnsi="Courier New" w:cs="Courier New"/>
+          <w:sz w:val="16"/>
+          <w:szCs w:val="16"/>
+        </w:rPr>
+        <w:t xml:space="preserve">     ./</w:t>
+      </w:r>
+      <w:proofErr w:type="spellStart"/>
+      <w:r>
+        <w:rPr>
+          <w:rFonts w:ascii="Courier New" w:hAnsi="Courier New" w:cs="Courier New"/>
+          <w:sz w:val="16"/>
+          <w:szCs w:val="16"/>
+        </w:rPr>
+        <w:t>Accidental_Ignition_Map.img</w:t>
+      </w:r>
+      <w:proofErr w:type="spellEnd"/>
     </w:p>
     <w:p>
       <w:pPr>
@@ -7738,14 +8052,44 @@
           <w:szCs w:val="16"/>
         </w:rPr>
       </w:pPr>
-      <w:r>
-        <w:rPr>
-          <w:rFonts w:ascii="Courier New" w:hAnsi="Courier New" w:cs="Courier New"/>
-          <w:sz w:val="16"/>
-          <w:szCs w:val="16"/>
-        </w:rPr>
-        <w:t>LightningIgnitionsMap  ./Lightning_Ignition_Map.img</w:t>
-      </w:r>
+      <w:proofErr w:type="spellStart"/>
+      <w:proofErr w:type="gramStart"/>
+      <w:r>
+        <w:rPr>
+          <w:rFonts w:ascii="Courier New" w:hAnsi="Courier New" w:cs="Courier New"/>
+          <w:sz w:val="16"/>
+          <w:szCs w:val="16"/>
+        </w:rPr>
+        <w:t>LightningIgnitionsMap</w:t>
+      </w:r>
+      <w:proofErr w:type="spellEnd"/>
+      <w:r>
+        <w:rPr>
+          <w:rFonts w:ascii="Courier New" w:hAnsi="Courier New" w:cs="Courier New"/>
+          <w:sz w:val="16"/>
+          <w:szCs w:val="16"/>
+        </w:rPr>
+        <w:t xml:space="preserve">  .</w:t>
+      </w:r>
+      <w:proofErr w:type="gramEnd"/>
+      <w:r>
+        <w:rPr>
+          <w:rFonts w:ascii="Courier New" w:hAnsi="Courier New" w:cs="Courier New"/>
+          <w:sz w:val="16"/>
+          <w:szCs w:val="16"/>
+        </w:rPr>
+        <w:t>/</w:t>
+      </w:r>
+      <w:proofErr w:type="spellStart"/>
+      <w:r>
+        <w:rPr>
+          <w:rFonts w:ascii="Courier New" w:hAnsi="Courier New" w:cs="Courier New"/>
+          <w:sz w:val="16"/>
+          <w:szCs w:val="16"/>
+        </w:rPr>
+        <w:t>Lightning_Ignition_Map.img</w:t>
+      </w:r>
+      <w:proofErr w:type="spellEnd"/>
     </w:p>
     <w:p>
       <w:pPr>
@@ -7757,14 +8101,44 @@
           <w:szCs w:val="16"/>
         </w:rPr>
       </w:pPr>
-      <w:r>
-        <w:rPr>
-          <w:rFonts w:ascii="Courier New" w:hAnsi="Courier New" w:cs="Courier New"/>
-          <w:sz w:val="16"/>
-          <w:szCs w:val="16"/>
-        </w:rPr>
-        <w:t>RxIgnitionsMap  ./Lightning_Ignition_Map.img</w:t>
-      </w:r>
+      <w:proofErr w:type="spellStart"/>
+      <w:proofErr w:type="gramStart"/>
+      <w:r>
+        <w:rPr>
+          <w:rFonts w:ascii="Courier New" w:hAnsi="Courier New" w:cs="Courier New"/>
+          <w:sz w:val="16"/>
+          <w:szCs w:val="16"/>
+        </w:rPr>
+        <w:t>RxIgnitionsMap</w:t>
+      </w:r>
+      <w:proofErr w:type="spellEnd"/>
+      <w:r>
+        <w:rPr>
+          <w:rFonts w:ascii="Courier New" w:hAnsi="Courier New" w:cs="Courier New"/>
+          <w:sz w:val="16"/>
+          <w:szCs w:val="16"/>
+        </w:rPr>
+        <w:t xml:space="preserve">  .</w:t>
+      </w:r>
+      <w:proofErr w:type="gramEnd"/>
+      <w:r>
+        <w:rPr>
+          <w:rFonts w:ascii="Courier New" w:hAnsi="Courier New" w:cs="Courier New"/>
+          <w:sz w:val="16"/>
+          <w:szCs w:val="16"/>
+        </w:rPr>
+        <w:t>/</w:t>
+      </w:r>
+      <w:proofErr w:type="spellStart"/>
+      <w:r>
+        <w:rPr>
+          <w:rFonts w:ascii="Courier New" w:hAnsi="Courier New" w:cs="Courier New"/>
+          <w:sz w:val="16"/>
+          <w:szCs w:val="16"/>
+        </w:rPr>
+        <w:t>Lightning_Ignition_Map.img</w:t>
+      </w:r>
+      <w:proofErr w:type="spellEnd"/>
     </w:p>
     <w:p>
       <w:pPr>
@@ -7787,6 +8161,7 @@
           <w:szCs w:val="16"/>
         </w:rPr>
       </w:pPr>
+      <w:proofErr w:type="spellStart"/>
       <w:r>
         <w:rPr>
           <w:rFonts w:ascii="Courier New" w:hAnsi="Courier New" w:cs="Courier New"/>
@@ -7795,6 +8170,7 @@
         </w:rPr>
         <w:t>AccidentalSuppressionMap</w:t>
       </w:r>
+      <w:proofErr w:type="spellEnd"/>
       <w:r>
         <w:rPr>
           <w:rFonts w:ascii="Courier New" w:hAnsi="Courier New" w:cs="Courier New"/>
@@ -7802,8 +8178,18 @@
           <w:szCs w:val="16"/>
         </w:rPr>
         <w:tab/>
-        <w:t>./test_suppress.img</w:t>
-      </w:r>
+        <w:t>./</w:t>
+      </w:r>
+      <w:proofErr w:type="spellStart"/>
+      <w:r>
+        <w:rPr>
+          <w:rFonts w:ascii="Courier New" w:hAnsi="Courier New" w:cs="Courier New"/>
+          <w:sz w:val="16"/>
+          <w:szCs w:val="16"/>
+        </w:rPr>
+        <w:t>test_suppress.img</w:t>
+      </w:r>
+      <w:proofErr w:type="spellEnd"/>
     </w:p>
     <w:p>
       <w:pPr>
@@ -7815,6 +8201,7 @@
           <w:szCs w:val="16"/>
         </w:rPr>
       </w:pPr>
+      <w:proofErr w:type="spellStart"/>
       <w:r>
         <w:rPr>
           <w:rFonts w:ascii="Courier New" w:hAnsi="Courier New" w:cs="Courier New"/>
@@ -7823,6 +8210,7 @@
         </w:rPr>
         <w:t>LightningSuppressionMap</w:t>
       </w:r>
+      <w:proofErr w:type="spellEnd"/>
       <w:r>
         <w:rPr>
           <w:rFonts w:ascii="Courier New" w:hAnsi="Courier New" w:cs="Courier New"/>
@@ -7838,8 +8226,18 @@
           <w:szCs w:val="16"/>
         </w:rPr>
         <w:tab/>
-        <w:t>./test_suppress.img</w:t>
-      </w:r>
+        <w:t>./</w:t>
+      </w:r>
+      <w:proofErr w:type="spellStart"/>
+      <w:r>
+        <w:rPr>
+          <w:rFonts w:ascii="Courier New" w:hAnsi="Courier New" w:cs="Courier New"/>
+          <w:sz w:val="16"/>
+          <w:szCs w:val="16"/>
+        </w:rPr>
+        <w:t>test_suppress.img</w:t>
+      </w:r>
+      <w:proofErr w:type="spellEnd"/>
     </w:p>
     <w:p>
       <w:pPr>
@@ -7851,6 +8249,7 @@
           <w:szCs w:val="16"/>
         </w:rPr>
       </w:pPr>
+      <w:proofErr w:type="spellStart"/>
       <w:r>
         <w:rPr>
           <w:rFonts w:ascii="Courier New" w:hAnsi="Courier New" w:cs="Courier New"/>
@@ -7859,6 +8258,7 @@
         </w:rPr>
         <w:t>RxSuppressionMap</w:t>
       </w:r>
+      <w:proofErr w:type="spellEnd"/>
       <w:r>
         <w:rPr>
           <w:rFonts w:ascii="Courier New" w:hAnsi="Courier New" w:cs="Courier New"/>
@@ -7874,8 +8274,18 @@
           <w:szCs w:val="16"/>
         </w:rPr>
         <w:tab/>
-        <w:t>./test_suppress.img</w:t>
-      </w:r>
+        <w:t>./</w:t>
+      </w:r>
+      <w:proofErr w:type="spellStart"/>
+      <w:r>
+        <w:rPr>
+          <w:rFonts w:ascii="Courier New" w:hAnsi="Courier New" w:cs="Courier New"/>
+          <w:sz w:val="16"/>
+          <w:szCs w:val="16"/>
+        </w:rPr>
+        <w:t>test_suppress.img</w:t>
+      </w:r>
+      <w:proofErr w:type="spellEnd"/>
     </w:p>
     <w:p>
       <w:pPr>
@@ -7898,14 +8308,34 @@
           <w:szCs w:val="16"/>
         </w:rPr>
       </w:pPr>
-      <w:r>
-        <w:rPr>
-          <w:rFonts w:ascii="Courier New" w:hAnsi="Courier New" w:cs="Courier New"/>
-          <w:sz w:val="16"/>
-          <w:szCs w:val="16"/>
-        </w:rPr>
-        <w:t>GroundSlopeMap GroundSlope.gis</w:t>
-      </w:r>
+      <w:proofErr w:type="spellStart"/>
+      <w:r>
+        <w:rPr>
+          <w:rFonts w:ascii="Courier New" w:hAnsi="Courier New" w:cs="Courier New"/>
+          <w:sz w:val="16"/>
+          <w:szCs w:val="16"/>
+        </w:rPr>
+        <w:t>GroundSlopeMap</w:t>
+      </w:r>
+      <w:proofErr w:type="spellEnd"/>
+      <w:r>
+        <w:rPr>
+          <w:rFonts w:ascii="Courier New" w:hAnsi="Courier New" w:cs="Courier New"/>
+          <w:sz w:val="16"/>
+          <w:szCs w:val="16"/>
+        </w:rPr>
+        <w:t xml:space="preserve"> </w:t>
+      </w:r>
+      <w:proofErr w:type="spellStart"/>
+      <w:r>
+        <w:rPr>
+          <w:rFonts w:ascii="Courier New" w:hAnsi="Courier New" w:cs="Courier New"/>
+          <w:sz w:val="16"/>
+          <w:szCs w:val="16"/>
+        </w:rPr>
+        <w:t>GroundSlope.gis</w:t>
+      </w:r>
+      <w:proofErr w:type="spellEnd"/>
     </w:p>
     <w:p>
       <w:pPr>
@@ -7917,14 +8347,36 @@
           <w:szCs w:val="16"/>
         </w:rPr>
       </w:pPr>
-      <w:r>
-        <w:rPr>
-          <w:rFonts w:ascii="Courier New" w:hAnsi="Courier New" w:cs="Courier New"/>
-          <w:sz w:val="16"/>
-          <w:szCs w:val="16"/>
-        </w:rPr>
-        <w:t>UphillSlopeAzimuthMap  UphillSlope.gis</w:t>
-      </w:r>
+      <w:proofErr w:type="spellStart"/>
+      <w:proofErr w:type="gramStart"/>
+      <w:r>
+        <w:rPr>
+          <w:rFonts w:ascii="Courier New" w:hAnsi="Courier New" w:cs="Courier New"/>
+          <w:sz w:val="16"/>
+          <w:szCs w:val="16"/>
+        </w:rPr>
+        <w:t>UphillSlopeAzimuthMap</w:t>
+      </w:r>
+      <w:proofErr w:type="spellEnd"/>
+      <w:r>
+        <w:rPr>
+          <w:rFonts w:ascii="Courier New" w:hAnsi="Courier New" w:cs="Courier New"/>
+          <w:sz w:val="16"/>
+          <w:szCs w:val="16"/>
+        </w:rPr>
+        <w:t xml:space="preserve">  </w:t>
+      </w:r>
+      <w:proofErr w:type="spellStart"/>
+      <w:r>
+        <w:rPr>
+          <w:rFonts w:ascii="Courier New" w:hAnsi="Courier New" w:cs="Courier New"/>
+          <w:sz w:val="16"/>
+          <w:szCs w:val="16"/>
+        </w:rPr>
+        <w:t>UphillSlope.gis</w:t>
+      </w:r>
+      <w:proofErr w:type="spellEnd"/>
+      <w:proofErr w:type="gramEnd"/>
     </w:p>
     <w:p>
       <w:pPr>
@@ -7947,13 +8399,23 @@
           <w:szCs w:val="16"/>
         </w:rPr>
       </w:pPr>
-      <w:r>
-        <w:rPr>
-          <w:rFonts w:ascii="Courier New" w:hAnsi="Courier New" w:cs="Courier New"/>
-          <w:sz w:val="16"/>
-          <w:szCs w:val="16"/>
-        </w:rPr>
-        <w:t>LightningIgnitionsB0  -3.0</w:t>
+      <w:proofErr w:type="gramStart"/>
+      <w:r>
+        <w:rPr>
+          <w:rFonts w:ascii="Courier New" w:hAnsi="Courier New" w:cs="Courier New"/>
+          <w:sz w:val="16"/>
+          <w:szCs w:val="16"/>
+        </w:rPr>
+        <w:t>LightningIgnitionsB0  -</w:t>
+      </w:r>
+      <w:proofErr w:type="gramEnd"/>
+      <w:r>
+        <w:rPr>
+          <w:rFonts w:ascii="Courier New" w:hAnsi="Courier New" w:cs="Courier New"/>
+          <w:sz w:val="16"/>
+          <w:szCs w:val="16"/>
+        </w:rPr>
+        <w:t>3.0</w:t>
       </w:r>
     </w:p>
     <w:p>
@@ -7966,6 +8428,7 @@
           <w:szCs w:val="16"/>
         </w:rPr>
       </w:pPr>
+      <w:proofErr w:type="gramStart"/>
       <w:r>
         <w:rPr>
           <w:rFonts w:ascii="Courier New" w:hAnsi="Courier New" w:cs="Courier New"/>
@@ -7974,6 +8437,7 @@
         </w:rPr>
         <w:t>LightningIgnitionsB1  0.005</w:t>
       </w:r>
+      <w:proofErr w:type="gramEnd"/>
     </w:p>
     <w:p>
       <w:pPr>
@@ -8034,13 +8498,41 @@
           <w:szCs w:val="16"/>
         </w:rPr>
       </w:pPr>
-      <w:r>
-        <w:rPr>
-          <w:rFonts w:ascii="Courier New" w:hAnsi="Courier New" w:cs="Courier New"/>
-          <w:sz w:val="16"/>
-          <w:szCs w:val="16"/>
-        </w:rPr>
-        <w:t>MaximumFineFuels 60.0  &lt;&lt; Use the NECN primary log file to determine typical values</w:t>
+      <w:proofErr w:type="spellStart"/>
+      <w:r>
+        <w:rPr>
+          <w:rFonts w:ascii="Courier New" w:hAnsi="Courier New" w:cs="Courier New"/>
+          <w:sz w:val="16"/>
+          <w:szCs w:val="16"/>
+        </w:rPr>
+        <w:t>MaximumFineFuels</w:t>
+      </w:r>
+      <w:proofErr w:type="spellEnd"/>
+      <w:r>
+        <w:rPr>
+          <w:rFonts w:ascii="Courier New" w:hAnsi="Courier New" w:cs="Courier New"/>
+          <w:sz w:val="16"/>
+          <w:szCs w:val="16"/>
+        </w:rPr>
+        <w:t xml:space="preserve"> </w:t>
+      </w:r>
+      <w:proofErr w:type="gramStart"/>
+      <w:r>
+        <w:rPr>
+          <w:rFonts w:ascii="Courier New" w:hAnsi="Courier New" w:cs="Courier New"/>
+          <w:sz w:val="16"/>
+          <w:szCs w:val="16"/>
+        </w:rPr>
+        <w:t>60.0  &lt;</w:t>
+      </w:r>
+      <w:proofErr w:type="gramEnd"/>
+      <w:r>
+        <w:rPr>
+          <w:rFonts w:ascii="Courier New" w:hAnsi="Courier New" w:cs="Courier New"/>
+          <w:sz w:val="16"/>
+          <w:szCs w:val="16"/>
+        </w:rPr>
+        <w:t>&lt; Use the NECN primary log file to determine typical values</w:t>
       </w:r>
     </w:p>
     <w:p>
@@ -8083,13 +8575,23 @@
           <w:szCs w:val="16"/>
         </w:rPr>
       </w:pPr>
-      <w:r>
-        <w:rPr>
-          <w:rFonts w:ascii="Courier New" w:hAnsi="Courier New" w:cs="Courier New"/>
-          <w:sz w:val="16"/>
-          <w:szCs w:val="16"/>
-        </w:rPr>
-        <w:t>MaximumRxWindSpeed 10.0</w:t>
+      <w:proofErr w:type="spellStart"/>
+      <w:r>
+        <w:rPr>
+          <w:rFonts w:ascii="Courier New" w:hAnsi="Courier New" w:cs="Courier New"/>
+          <w:sz w:val="16"/>
+          <w:szCs w:val="16"/>
+        </w:rPr>
+        <w:t>MaximumRxWindSpeed</w:t>
+      </w:r>
+      <w:proofErr w:type="spellEnd"/>
+      <w:r>
+        <w:rPr>
+          <w:rFonts w:ascii="Courier New" w:hAnsi="Courier New" w:cs="Courier New"/>
+          <w:sz w:val="16"/>
+          <w:szCs w:val="16"/>
+        </w:rPr>
+        <w:t xml:space="preserve"> 10.0</w:t>
       </w:r>
     </w:p>
     <w:p>
@@ -8102,13 +8604,23 @@
           <w:szCs w:val="16"/>
         </w:rPr>
       </w:pPr>
-      <w:r>
-        <w:rPr>
-          <w:rFonts w:ascii="Courier New" w:hAnsi="Courier New" w:cs="Courier New"/>
-          <w:sz w:val="16"/>
-          <w:szCs w:val="16"/>
-        </w:rPr>
-        <w:t>MaximumRxFireWeatherIndex 30.0</w:t>
+      <w:proofErr w:type="spellStart"/>
+      <w:r>
+        <w:rPr>
+          <w:rFonts w:ascii="Courier New" w:hAnsi="Courier New" w:cs="Courier New"/>
+          <w:sz w:val="16"/>
+          <w:szCs w:val="16"/>
+        </w:rPr>
+        <w:t>MaximumRxFireWeatherIndex</w:t>
+      </w:r>
+      <w:proofErr w:type="spellEnd"/>
+      <w:r>
+        <w:rPr>
+          <w:rFonts w:ascii="Courier New" w:hAnsi="Courier New" w:cs="Courier New"/>
+          <w:sz w:val="16"/>
+          <w:szCs w:val="16"/>
+        </w:rPr>
+        <w:t xml:space="preserve"> 30.0</w:t>
       </w:r>
     </w:p>
     <w:p>
@@ -8121,13 +8633,23 @@
           <w:szCs w:val="16"/>
         </w:rPr>
       </w:pPr>
-      <w:r>
-        <w:rPr>
-          <w:rFonts w:ascii="Courier New" w:hAnsi="Courier New" w:cs="Courier New"/>
-          <w:sz w:val="16"/>
-          <w:szCs w:val="16"/>
-        </w:rPr>
-        <w:t>MinimumRxFireWeatherIndex 5.0</w:t>
+      <w:proofErr w:type="spellStart"/>
+      <w:r>
+        <w:rPr>
+          <w:rFonts w:ascii="Courier New" w:hAnsi="Courier New" w:cs="Courier New"/>
+          <w:sz w:val="16"/>
+          <w:szCs w:val="16"/>
+        </w:rPr>
+        <w:t>MinimumRxFireWeatherIndex</w:t>
+      </w:r>
+      <w:proofErr w:type="spellEnd"/>
+      <w:r>
+        <w:rPr>
+          <w:rFonts w:ascii="Courier New" w:hAnsi="Courier New" w:cs="Courier New"/>
+          <w:sz w:val="16"/>
+          <w:szCs w:val="16"/>
+        </w:rPr>
+        <w:t xml:space="preserve"> 5.0</w:t>
       </w:r>
     </w:p>
     <w:p>
@@ -8140,13 +8662,23 @@
           <w:szCs w:val="16"/>
         </w:rPr>
       </w:pPr>
-      <w:r>
-        <w:rPr>
-          <w:rFonts w:ascii="Courier New" w:hAnsi="Courier New" w:cs="Courier New"/>
-          <w:sz w:val="16"/>
-          <w:szCs w:val="16"/>
-        </w:rPr>
-        <w:t>NumberRxAnnualFires 5</w:t>
+      <w:proofErr w:type="spellStart"/>
+      <w:r>
+        <w:rPr>
+          <w:rFonts w:ascii="Courier New" w:hAnsi="Courier New" w:cs="Courier New"/>
+          <w:sz w:val="16"/>
+          <w:szCs w:val="16"/>
+        </w:rPr>
+        <w:t>MaximumRxFireIntensity</w:t>
+      </w:r>
+      <w:proofErr w:type="spellEnd"/>
+      <w:r>
+        <w:rPr>
+          <w:rFonts w:ascii="Courier New" w:hAnsi="Courier New" w:cs="Courier New"/>
+          <w:sz w:val="16"/>
+          <w:szCs w:val="16"/>
+        </w:rPr>
+        <w:t xml:space="preserve"> 1</w:t>
       </w:r>
     </w:p>
     <w:p>
@@ -8159,13 +8691,52 @@
           <w:szCs w:val="16"/>
         </w:rPr>
       </w:pPr>
-      <w:r>
-        <w:rPr>
-          <w:rFonts w:ascii="Courier New" w:hAnsi="Courier New" w:cs="Courier New"/>
-          <w:sz w:val="16"/>
-          <w:szCs w:val="16"/>
-        </w:rPr>
-        <w:t>FirstDayRxFires 2</w:t>
+      <w:proofErr w:type="spellStart"/>
+      <w:r>
+        <w:rPr>
+          <w:rFonts w:ascii="Courier New" w:hAnsi="Courier New" w:cs="Courier New"/>
+          <w:sz w:val="16"/>
+          <w:szCs w:val="16"/>
+        </w:rPr>
+        <w:t>NumberRxAnnualFires</w:t>
+      </w:r>
+      <w:proofErr w:type="spellEnd"/>
+      <w:r>
+        <w:rPr>
+          <w:rFonts w:ascii="Courier New" w:hAnsi="Courier New" w:cs="Courier New"/>
+          <w:sz w:val="16"/>
+          <w:szCs w:val="16"/>
+        </w:rPr>
+        <w:t xml:space="preserve"> 5</w:t>
+      </w:r>
+    </w:p>
+    <w:p>
+      <w:pPr>
+        <w:pStyle w:val="textbody"/>
+        <w:ind w:hanging="1152"/>
+        <w:rPr>
+          <w:rFonts w:ascii="Courier New" w:hAnsi="Courier New" w:cs="Courier New"/>
+          <w:sz w:val="16"/>
+          <w:szCs w:val="16"/>
+        </w:rPr>
+      </w:pPr>
+      <w:proofErr w:type="spellStart"/>
+      <w:r>
+        <w:rPr>
+          <w:rFonts w:ascii="Courier New" w:hAnsi="Courier New" w:cs="Courier New"/>
+          <w:sz w:val="16"/>
+          <w:szCs w:val="16"/>
+        </w:rPr>
+        <w:t>FirstDayRxFires</w:t>
+      </w:r>
+      <w:proofErr w:type="spellEnd"/>
+      <w:r>
+        <w:rPr>
+          <w:rFonts w:ascii="Courier New" w:hAnsi="Courier New" w:cs="Courier New"/>
+          <w:sz w:val="16"/>
+          <w:szCs w:val="16"/>
+        </w:rPr>
+        <w:t xml:space="preserve"> 2</w:t>
       </w:r>
       <w:r>
         <w:rPr>
@@ -8317,7 +8888,25 @@
           <w:sz w:val="16"/>
           <w:szCs w:val="16"/>
         </w:rPr>
-        <w:t>SpreadProbabilityB1 0.085  &lt;&lt;FWI</w:t>
+        <w:t xml:space="preserve">SpreadProbabilityB1 </w:t>
+      </w:r>
+      <w:proofErr w:type="gramStart"/>
+      <w:r>
+        <w:rPr>
+          <w:rFonts w:ascii="Courier New" w:hAnsi="Courier New" w:cs="Courier New"/>
+          <w:sz w:val="16"/>
+          <w:szCs w:val="16"/>
+        </w:rPr>
+        <w:t>0.085  &lt;</w:t>
+      </w:r>
+      <w:proofErr w:type="gramEnd"/>
+      <w:r>
+        <w:rPr>
+          <w:rFonts w:ascii="Courier New" w:hAnsi="Courier New" w:cs="Courier New"/>
+          <w:sz w:val="16"/>
+          <w:szCs w:val="16"/>
+        </w:rPr>
+        <w:t>&lt;FWI</w:t>
       </w:r>
     </w:p>
     <w:p>
@@ -8336,7 +8925,25 @@
           <w:sz w:val="16"/>
           <w:szCs w:val="16"/>
         </w:rPr>
-        <w:t>SpreadProbabilityB2 -0.005  &lt;&lt; fine fuels</w:t>
+        <w:t>SpreadProbabilityB2 -</w:t>
+      </w:r>
+      <w:proofErr w:type="gramStart"/>
+      <w:r>
+        <w:rPr>
+          <w:rFonts w:ascii="Courier New" w:hAnsi="Courier New" w:cs="Courier New"/>
+          <w:sz w:val="16"/>
+          <w:szCs w:val="16"/>
+        </w:rPr>
+        <w:t>0.005  &lt;</w:t>
+      </w:r>
+      <w:proofErr w:type="gramEnd"/>
+      <w:r>
+        <w:rPr>
+          <w:rFonts w:ascii="Courier New" w:hAnsi="Courier New" w:cs="Courier New"/>
+          <w:sz w:val="16"/>
+          <w:szCs w:val="16"/>
+        </w:rPr>
+        <w:t>&lt; fine fuels</w:t>
       </w:r>
     </w:p>
     <w:p>
@@ -8355,7 +8962,25 @@
           <w:sz w:val="16"/>
           <w:szCs w:val="16"/>
         </w:rPr>
-        <w:t>SpreadProbabilityB3 -0.33  &lt;&lt; wind speed</w:t>
+        <w:t>SpreadProbabilityB3 -</w:t>
+      </w:r>
+      <w:proofErr w:type="gramStart"/>
+      <w:r>
+        <w:rPr>
+          <w:rFonts w:ascii="Courier New" w:hAnsi="Courier New" w:cs="Courier New"/>
+          <w:sz w:val="16"/>
+          <w:szCs w:val="16"/>
+        </w:rPr>
+        <w:t>0.33  &lt;</w:t>
+      </w:r>
+      <w:proofErr w:type="gramEnd"/>
+      <w:r>
+        <w:rPr>
+          <w:rFonts w:ascii="Courier New" w:hAnsi="Courier New" w:cs="Courier New"/>
+          <w:sz w:val="16"/>
+          <w:szCs w:val="16"/>
+        </w:rPr>
+        <w:t>&lt; wind speed</w:t>
       </w:r>
     </w:p>
     <w:p>
@@ -8379,14 +9004,33 @@
           <w:szCs w:val="16"/>
         </w:rPr>
       </w:pPr>
-      <w:r>
-        <w:rPr>
-          <w:rFonts w:ascii="Courier New" w:hAnsi="Courier New" w:cs="Courier New"/>
-          <w:sz w:val="16"/>
-          <w:szCs w:val="16"/>
-        </w:rPr>
-        <w:lastRenderedPageBreak/>
-        <w:t>SeverityFactor:FineFuelPercent  50.0</w:t>
+      <w:proofErr w:type="spellStart"/>
+      <w:r>
+        <w:rPr>
+          <w:rFonts w:ascii="Courier New" w:hAnsi="Courier New" w:cs="Courier New"/>
+          <w:sz w:val="16"/>
+          <w:szCs w:val="16"/>
+        </w:rPr>
+        <w:t>SeverityFactor</w:t>
+      </w:r>
+      <w:proofErr w:type="gramStart"/>
+      <w:r>
+        <w:rPr>
+          <w:rFonts w:ascii="Courier New" w:hAnsi="Courier New" w:cs="Courier New"/>
+          <w:sz w:val="16"/>
+          <w:szCs w:val="16"/>
+        </w:rPr>
+        <w:t>:FineFuelPercent</w:t>
+      </w:r>
+      <w:proofErr w:type="spellEnd"/>
+      <w:proofErr w:type="gramEnd"/>
+      <w:r>
+        <w:rPr>
+          <w:rFonts w:ascii="Courier New" w:hAnsi="Courier New" w:cs="Courier New"/>
+          <w:sz w:val="16"/>
+          <w:szCs w:val="16"/>
+        </w:rPr>
+        <w:t xml:space="preserve">  50.0</w:t>
       </w:r>
     </w:p>
     <w:p>
@@ -8399,13 +9043,33 @@
           <w:szCs w:val="16"/>
         </w:rPr>
       </w:pPr>
-      <w:r>
-        <w:rPr>
-          <w:rFonts w:ascii="Courier New" w:hAnsi="Courier New" w:cs="Courier New"/>
-          <w:sz w:val="16"/>
-          <w:szCs w:val="16"/>
-        </w:rPr>
-        <w:t>SeverityFactor:LadderFuelMaxAge 50</w:t>
+      <w:proofErr w:type="spellStart"/>
+      <w:r>
+        <w:rPr>
+          <w:rFonts w:ascii="Courier New" w:hAnsi="Courier New" w:cs="Courier New"/>
+          <w:sz w:val="16"/>
+          <w:szCs w:val="16"/>
+        </w:rPr>
+        <w:t>SeverityFactor</w:t>
+      </w:r>
+      <w:proofErr w:type="gramStart"/>
+      <w:r>
+        <w:rPr>
+          <w:rFonts w:ascii="Courier New" w:hAnsi="Courier New" w:cs="Courier New"/>
+          <w:sz w:val="16"/>
+          <w:szCs w:val="16"/>
+        </w:rPr>
+        <w:t>:LadderFuelMaxAge</w:t>
+      </w:r>
+      <w:proofErr w:type="spellEnd"/>
+      <w:proofErr w:type="gramEnd"/>
+      <w:r>
+        <w:rPr>
+          <w:rFonts w:ascii="Courier New" w:hAnsi="Courier New" w:cs="Courier New"/>
+          <w:sz w:val="16"/>
+          <w:szCs w:val="16"/>
+        </w:rPr>
+        <w:t xml:space="preserve"> 50</w:t>
       </w:r>
     </w:p>
     <w:p>
@@ -8418,13 +9082,33 @@
           <w:szCs w:val="16"/>
         </w:rPr>
       </w:pPr>
-      <w:r>
-        <w:rPr>
-          <w:rFonts w:ascii="Courier New" w:hAnsi="Courier New" w:cs="Courier New"/>
-          <w:sz w:val="16"/>
-          <w:szCs w:val="16"/>
-        </w:rPr>
-        <w:t>SeverityFactor:LadderFuelBiomass -1.0</w:t>
+      <w:proofErr w:type="spellStart"/>
+      <w:r>
+        <w:rPr>
+          <w:rFonts w:ascii="Courier New" w:hAnsi="Courier New" w:cs="Courier New"/>
+          <w:sz w:val="16"/>
+          <w:szCs w:val="16"/>
+        </w:rPr>
+        <w:t>SeverityFactor</w:t>
+      </w:r>
+      <w:proofErr w:type="gramStart"/>
+      <w:r>
+        <w:rPr>
+          <w:rFonts w:ascii="Courier New" w:hAnsi="Courier New" w:cs="Courier New"/>
+          <w:sz w:val="16"/>
+          <w:szCs w:val="16"/>
+        </w:rPr>
+        <w:t>:LadderFuelBiomass</w:t>
+      </w:r>
+      <w:proofErr w:type="spellEnd"/>
+      <w:proofErr w:type="gramEnd"/>
+      <w:r>
+        <w:rPr>
+          <w:rFonts w:ascii="Courier New" w:hAnsi="Courier New" w:cs="Courier New"/>
+          <w:sz w:val="16"/>
+          <w:szCs w:val="16"/>
+        </w:rPr>
+        <w:t xml:space="preserve"> -1.0</w:t>
       </w:r>
     </w:p>
     <w:p>
@@ -8437,14 +9121,6 @@
           <w:szCs w:val="16"/>
         </w:rPr>
       </w:pPr>
-      <w:r>
-        <w:rPr>
-          <w:rFonts w:ascii="Courier New" w:hAnsi="Courier New" w:cs="Courier New"/>
-          <w:sz w:val="16"/>
-          <w:szCs w:val="16"/>
-        </w:rPr>
-        <w:t xml:space="preserve">LadderFuelSpeciesList </w:t>
-      </w:r>
     </w:p>
     <w:p>
       <w:pPr>
@@ -8456,13 +9132,23 @@
           <w:szCs w:val="16"/>
         </w:rPr>
       </w:pPr>
-      <w:r>
-        <w:rPr>
-          <w:rFonts w:ascii="Courier New" w:hAnsi="Courier New" w:cs="Courier New"/>
-          <w:sz w:val="16"/>
-          <w:szCs w:val="16"/>
-        </w:rPr>
-        <w:t>acersacc pinustro</w:t>
+      <w:proofErr w:type="spellStart"/>
+      <w:r>
+        <w:rPr>
+          <w:rFonts w:ascii="Courier New" w:hAnsi="Courier New" w:cs="Courier New"/>
+          <w:sz w:val="16"/>
+          <w:szCs w:val="16"/>
+        </w:rPr>
+        <w:t>LadderFuelSpeciesList</w:t>
+      </w:r>
+      <w:proofErr w:type="spellEnd"/>
+      <w:r>
+        <w:rPr>
+          <w:rFonts w:ascii="Courier New" w:hAnsi="Courier New" w:cs="Courier New"/>
+          <w:sz w:val="16"/>
+          <w:szCs w:val="16"/>
+        </w:rPr>
+        <w:t xml:space="preserve"> </w:t>
       </w:r>
     </w:p>
     <w:p>
@@ -8475,6 +9161,36 @@
           <w:szCs w:val="16"/>
         </w:rPr>
       </w:pPr>
+      <w:proofErr w:type="spellStart"/>
+      <w:proofErr w:type="gramStart"/>
+      <w:r>
+        <w:rPr>
+          <w:rFonts w:ascii="Courier New" w:hAnsi="Courier New" w:cs="Courier New"/>
+          <w:sz w:val="16"/>
+          <w:szCs w:val="16"/>
+        </w:rPr>
+        <w:t>acersacc</w:t>
+      </w:r>
+      <w:proofErr w:type="spellEnd"/>
+      <w:proofErr w:type="gramEnd"/>
+      <w:r>
+        <w:rPr>
+          <w:rFonts w:ascii="Courier New" w:hAnsi="Courier New" w:cs="Courier New"/>
+          <w:sz w:val="16"/>
+          <w:szCs w:val="16"/>
+        </w:rPr>
+        <w:t xml:space="preserve"> </w:t>
+      </w:r>
+      <w:proofErr w:type="spellStart"/>
+      <w:r>
+        <w:rPr>
+          <w:rFonts w:ascii="Courier New" w:hAnsi="Courier New" w:cs="Courier New"/>
+          <w:sz w:val="16"/>
+          <w:szCs w:val="16"/>
+        </w:rPr>
+        <w:t>pinustro</w:t>
+      </w:r>
+      <w:proofErr w:type="spellEnd"/>
     </w:p>
     <w:p>
       <w:pPr>
@@ -8486,14 +9202,6 @@
           <w:szCs w:val="16"/>
         </w:rPr>
       </w:pPr>
-      <w:r>
-        <w:rPr>
-          <w:rFonts w:ascii="Courier New" w:hAnsi="Courier New" w:cs="Courier New"/>
-          <w:sz w:val="16"/>
-          <w:szCs w:val="16"/>
-        </w:rPr>
-        <w:t>SuppressionMaxWindSpeed 40</w:t>
-      </w:r>
     </w:p>
     <w:p>
       <w:pPr>
@@ -8505,13 +9213,52 @@
           <w:szCs w:val="16"/>
         </w:rPr>
       </w:pPr>
-      <w:r>
-        <w:rPr>
-          <w:rFonts w:ascii="Courier New" w:hAnsi="Courier New" w:cs="Courier New"/>
-          <w:sz w:val="16"/>
-          <w:szCs w:val="16"/>
-        </w:rPr>
-        <w:t xml:space="preserve">SuppressionTable  </w:t>
+      <w:proofErr w:type="spellStart"/>
+      <w:r>
+        <w:rPr>
+          <w:rFonts w:ascii="Courier New" w:hAnsi="Courier New" w:cs="Courier New"/>
+          <w:sz w:val="16"/>
+          <w:szCs w:val="16"/>
+        </w:rPr>
+        <w:t>SuppressionMaxWindSpeed</w:t>
+      </w:r>
+      <w:proofErr w:type="spellEnd"/>
+      <w:r>
+        <w:rPr>
+          <w:rFonts w:ascii="Courier New" w:hAnsi="Courier New" w:cs="Courier New"/>
+          <w:sz w:val="16"/>
+          <w:szCs w:val="16"/>
+        </w:rPr>
+        <w:t xml:space="preserve"> 40</w:t>
+      </w:r>
+    </w:p>
+    <w:p>
+      <w:pPr>
+        <w:pStyle w:val="textbody"/>
+        <w:ind w:hanging="1152"/>
+        <w:rPr>
+          <w:rFonts w:ascii="Courier New" w:hAnsi="Courier New" w:cs="Courier New"/>
+          <w:sz w:val="16"/>
+          <w:szCs w:val="16"/>
+        </w:rPr>
+      </w:pPr>
+      <w:proofErr w:type="spellStart"/>
+      <w:r>
+        <w:rPr>
+          <w:rFonts w:ascii="Courier New" w:hAnsi="Courier New" w:cs="Courier New"/>
+          <w:sz w:val="16"/>
+          <w:szCs w:val="16"/>
+        </w:rPr>
+        <w:t>SuppressionTable</w:t>
+      </w:r>
+      <w:proofErr w:type="spellEnd"/>
+      <w:r>
+        <w:rPr>
+          <w:rFonts w:ascii="Courier New" w:hAnsi="Courier New" w:cs="Courier New"/>
+          <w:sz w:val="16"/>
+          <w:szCs w:val="16"/>
+        </w:rPr>
+        <w:t xml:space="preserve">  </w:t>
       </w:r>
     </w:p>
     <w:p>
@@ -8574,8 +9321,17 @@
           <w:szCs w:val="16"/>
         </w:rPr>
         <w:tab/>
+      </w:r>
+      <w:proofErr w:type="spellStart"/>
+      <w:r>
+        <w:rPr>
+          <w:rFonts w:ascii="Courier New" w:hAnsi="Courier New" w:cs="Courier New"/>
+          <w:sz w:val="16"/>
+          <w:szCs w:val="16"/>
+        </w:rPr>
         <w:t>Md</w:t>
       </w:r>
+      <w:proofErr w:type="spellEnd"/>
       <w:r>
         <w:rPr>
           <w:rFonts w:ascii="Courier New" w:hAnsi="Courier New" w:cs="Courier New"/>
@@ -8837,6 +9593,7 @@
           <w:szCs w:val="16"/>
         </w:rPr>
       </w:pPr>
+      <w:proofErr w:type="spellStart"/>
       <w:r>
         <w:rPr>
           <w:rFonts w:ascii="Courier New" w:hAnsi="Courier New" w:cs="Courier New"/>
@@ -8845,6 +9602,7 @@
         </w:rPr>
         <w:t>DeadWoodTable</w:t>
       </w:r>
+      <w:proofErr w:type="spellEnd"/>
     </w:p>
     <w:p>
       <w:pPr>
@@ -8856,13 +9614,24 @@
           <w:szCs w:val="16"/>
         </w:rPr>
       </w:pPr>
-      <w:r>
-        <w:rPr>
-          <w:rFonts w:ascii="Courier New" w:hAnsi="Courier New" w:cs="Courier New"/>
-          <w:sz w:val="16"/>
-          <w:szCs w:val="16"/>
-        </w:rPr>
-        <w:t>acersacc  2</w:t>
+      <w:proofErr w:type="spellStart"/>
+      <w:proofErr w:type="gramStart"/>
+      <w:r>
+        <w:rPr>
+          <w:rFonts w:ascii="Courier New" w:hAnsi="Courier New" w:cs="Courier New"/>
+          <w:sz w:val="16"/>
+          <w:szCs w:val="16"/>
+        </w:rPr>
+        <w:t>acersacc</w:t>
+      </w:r>
+      <w:proofErr w:type="spellEnd"/>
+      <w:r>
+        <w:rPr>
+          <w:rFonts w:ascii="Courier New" w:hAnsi="Courier New" w:cs="Courier New"/>
+          <w:sz w:val="16"/>
+          <w:szCs w:val="16"/>
+        </w:rPr>
+        <w:t xml:space="preserve">  2</w:t>
       </w:r>
       <w:r>
         <w:rPr>
@@ -8872,6 +9641,7 @@
         </w:rPr>
         <w:t>0</w:t>
       </w:r>
+      <w:proofErr w:type="gramEnd"/>
     </w:p>
     <w:p>
       <w:pPr>
@@ -8883,13 +9653,24 @@
           <w:szCs w:val="16"/>
         </w:rPr>
       </w:pPr>
-      <w:r>
-        <w:rPr>
-          <w:rFonts w:ascii="Courier New" w:hAnsi="Courier New" w:cs="Courier New"/>
-          <w:sz w:val="16"/>
-          <w:szCs w:val="16"/>
-        </w:rPr>
-        <w:t>pinustro  2</w:t>
+      <w:proofErr w:type="spellStart"/>
+      <w:proofErr w:type="gramStart"/>
+      <w:r>
+        <w:rPr>
+          <w:rFonts w:ascii="Courier New" w:hAnsi="Courier New" w:cs="Courier New"/>
+          <w:sz w:val="16"/>
+          <w:szCs w:val="16"/>
+        </w:rPr>
+        <w:t>pinustro</w:t>
+      </w:r>
+      <w:proofErr w:type="spellEnd"/>
+      <w:r>
+        <w:rPr>
+          <w:rFonts w:ascii="Courier New" w:hAnsi="Courier New" w:cs="Courier New"/>
+          <w:sz w:val="16"/>
+          <w:szCs w:val="16"/>
+        </w:rPr>
+        <w:t xml:space="preserve">  2</w:t>
       </w:r>
       <w:r>
         <w:rPr>
@@ -8899,6 +9680,7 @@
         </w:rPr>
         <w:t>0</w:t>
       </w:r>
+      <w:proofErr w:type="gramEnd"/>
     </w:p>
     <w:p>
       <w:pPr>
@@ -8946,7 +9728,61 @@
           <w:sz w:val="16"/>
           <w:szCs w:val="16"/>
         </w:rPr>
-        <w:t>&gt;&gt; Format = species [maxAge Pmortality] ... [repeating]  Any missing data is 0.0</w:t>
+        <w:t>&gt;&gt; Format = species [</w:t>
+      </w:r>
+      <w:proofErr w:type="spellStart"/>
+      <w:r>
+        <w:rPr>
+          <w:rFonts w:ascii="Courier New" w:hAnsi="Courier New" w:cs="Courier New"/>
+          <w:sz w:val="16"/>
+          <w:szCs w:val="16"/>
+        </w:rPr>
+        <w:t>maxAge</w:t>
+      </w:r>
+      <w:proofErr w:type="spellEnd"/>
+      <w:r>
+        <w:rPr>
+          <w:rFonts w:ascii="Courier New" w:hAnsi="Courier New" w:cs="Courier New"/>
+          <w:sz w:val="16"/>
+          <w:szCs w:val="16"/>
+        </w:rPr>
+        <w:t xml:space="preserve"> </w:t>
+      </w:r>
+      <w:proofErr w:type="spellStart"/>
+      <w:r>
+        <w:rPr>
+          <w:rFonts w:ascii="Courier New" w:hAnsi="Courier New" w:cs="Courier New"/>
+          <w:sz w:val="16"/>
+          <w:szCs w:val="16"/>
+        </w:rPr>
+        <w:t>Pmortality</w:t>
+      </w:r>
+      <w:proofErr w:type="spellEnd"/>
+      <w:r>
+        <w:rPr>
+          <w:rFonts w:ascii="Courier New" w:hAnsi="Courier New" w:cs="Courier New"/>
+          <w:sz w:val="16"/>
+          <w:szCs w:val="16"/>
+        </w:rPr>
+        <w:t>] ... [repeating</w:t>
+      </w:r>
+      <w:proofErr w:type="gramStart"/>
+      <w:r>
+        <w:rPr>
+          <w:rFonts w:ascii="Courier New" w:hAnsi="Courier New" w:cs="Courier New"/>
+          <w:sz w:val="16"/>
+          <w:szCs w:val="16"/>
+        </w:rPr>
+        <w:t>]  Any</w:t>
+      </w:r>
+      <w:proofErr w:type="gramEnd"/>
+      <w:r>
+        <w:rPr>
+          <w:rFonts w:ascii="Courier New" w:hAnsi="Courier New" w:cs="Courier New"/>
+          <w:sz w:val="16"/>
+          <w:szCs w:val="16"/>
+        </w:rPr>
+        <w:t xml:space="preserve"> missing data is 0.0</w:t>
       </w:r>
     </w:p>
     <w:p>
@@ -8959,13 +9795,25 @@
           <w:szCs w:val="16"/>
         </w:rPr>
       </w:pPr>
-      <w:r>
-        <w:rPr>
-          <w:rFonts w:ascii="Courier New" w:hAnsi="Courier New" w:cs="Courier New"/>
-          <w:sz w:val="16"/>
-          <w:szCs w:val="16"/>
-        </w:rPr>
-        <w:t xml:space="preserve">acersacc 0 50  0.9  </w:t>
+      <w:proofErr w:type="spellStart"/>
+      <w:proofErr w:type="gramStart"/>
+      <w:r>
+        <w:rPr>
+          <w:rFonts w:ascii="Courier New" w:hAnsi="Courier New" w:cs="Courier New"/>
+          <w:sz w:val="16"/>
+          <w:szCs w:val="16"/>
+        </w:rPr>
+        <w:t>acersacc</w:t>
+      </w:r>
+      <w:proofErr w:type="spellEnd"/>
+      <w:proofErr w:type="gramEnd"/>
+      <w:r>
+        <w:rPr>
+          <w:rFonts w:ascii="Courier New" w:hAnsi="Courier New" w:cs="Courier New"/>
+          <w:sz w:val="16"/>
+          <w:szCs w:val="16"/>
+        </w:rPr>
+        <w:t xml:space="preserve"> 0 50  0.9  </w:t>
       </w:r>
     </w:p>
     <w:p>
@@ -8978,13 +9826,25 @@
           <w:szCs w:val="16"/>
         </w:rPr>
       </w:pPr>
-      <w:r>
-        <w:rPr>
-          <w:rFonts w:ascii="Courier New" w:hAnsi="Courier New" w:cs="Courier New"/>
-          <w:sz w:val="16"/>
-          <w:szCs w:val="16"/>
-        </w:rPr>
-        <w:t>acersacc 51 100 0.5</w:t>
+      <w:proofErr w:type="spellStart"/>
+      <w:proofErr w:type="gramStart"/>
+      <w:r>
+        <w:rPr>
+          <w:rFonts w:ascii="Courier New" w:hAnsi="Courier New" w:cs="Courier New"/>
+          <w:sz w:val="16"/>
+          <w:szCs w:val="16"/>
+        </w:rPr>
+        <w:t>acersacc</w:t>
+      </w:r>
+      <w:proofErr w:type="spellEnd"/>
+      <w:proofErr w:type="gramEnd"/>
+      <w:r>
+        <w:rPr>
+          <w:rFonts w:ascii="Courier New" w:hAnsi="Courier New" w:cs="Courier New"/>
+          <w:sz w:val="16"/>
+          <w:szCs w:val="16"/>
+        </w:rPr>
+        <w:t xml:space="preserve"> 51 100 0.5</w:t>
       </w:r>
     </w:p>
     <w:p>
@@ -9033,7 +9893,61 @@
           <w:sz w:val="16"/>
           <w:szCs w:val="16"/>
         </w:rPr>
-        <w:t>&gt;&gt; Format = species [maxAge Pmortality] ... [repeating]  Any missing data is 0.0</w:t>
+        <w:t>&gt;&gt; Format = species [</w:t>
+      </w:r>
+      <w:proofErr w:type="spellStart"/>
+      <w:r>
+        <w:rPr>
+          <w:rFonts w:ascii="Courier New" w:hAnsi="Courier New" w:cs="Courier New"/>
+          <w:sz w:val="16"/>
+          <w:szCs w:val="16"/>
+        </w:rPr>
+        <w:t>maxAge</w:t>
+      </w:r>
+      <w:proofErr w:type="spellEnd"/>
+      <w:r>
+        <w:rPr>
+          <w:rFonts w:ascii="Courier New" w:hAnsi="Courier New" w:cs="Courier New"/>
+          <w:sz w:val="16"/>
+          <w:szCs w:val="16"/>
+        </w:rPr>
+        <w:t xml:space="preserve"> </w:t>
+      </w:r>
+      <w:proofErr w:type="spellStart"/>
+      <w:r>
+        <w:rPr>
+          <w:rFonts w:ascii="Courier New" w:hAnsi="Courier New" w:cs="Courier New"/>
+          <w:sz w:val="16"/>
+          <w:szCs w:val="16"/>
+        </w:rPr>
+        <w:t>Pmortality</w:t>
+      </w:r>
+      <w:proofErr w:type="spellEnd"/>
+      <w:r>
+        <w:rPr>
+          <w:rFonts w:ascii="Courier New" w:hAnsi="Courier New" w:cs="Courier New"/>
+          <w:sz w:val="16"/>
+          <w:szCs w:val="16"/>
+        </w:rPr>
+        <w:t>] ... [repeating</w:t>
+      </w:r>
+      <w:proofErr w:type="gramStart"/>
+      <w:r>
+        <w:rPr>
+          <w:rFonts w:ascii="Courier New" w:hAnsi="Courier New" w:cs="Courier New"/>
+          <w:sz w:val="16"/>
+          <w:szCs w:val="16"/>
+        </w:rPr>
+        <w:t>]  Any</w:t>
+      </w:r>
+      <w:proofErr w:type="gramEnd"/>
+      <w:r>
+        <w:rPr>
+          <w:rFonts w:ascii="Courier New" w:hAnsi="Courier New" w:cs="Courier New"/>
+          <w:sz w:val="16"/>
+          <w:szCs w:val="16"/>
+        </w:rPr>
+        <w:t xml:space="preserve"> missing data is 0.0</w:t>
       </w:r>
     </w:p>
     <w:p>
@@ -9046,13 +9960,25 @@
           <w:szCs w:val="16"/>
         </w:rPr>
       </w:pPr>
-      <w:r>
-        <w:rPr>
-          <w:rFonts w:ascii="Courier New" w:hAnsi="Courier New" w:cs="Courier New"/>
-          <w:sz w:val="16"/>
-          <w:szCs w:val="16"/>
-        </w:rPr>
-        <w:t xml:space="preserve">acersacc 0 50  0.9  </w:t>
+      <w:proofErr w:type="spellStart"/>
+      <w:proofErr w:type="gramStart"/>
+      <w:r>
+        <w:rPr>
+          <w:rFonts w:ascii="Courier New" w:hAnsi="Courier New" w:cs="Courier New"/>
+          <w:sz w:val="16"/>
+          <w:szCs w:val="16"/>
+        </w:rPr>
+        <w:t>acersacc</w:t>
+      </w:r>
+      <w:proofErr w:type="spellEnd"/>
+      <w:proofErr w:type="gramEnd"/>
+      <w:r>
+        <w:rPr>
+          <w:rFonts w:ascii="Courier New" w:hAnsi="Courier New" w:cs="Courier New"/>
+          <w:sz w:val="16"/>
+          <w:szCs w:val="16"/>
+        </w:rPr>
+        <w:t xml:space="preserve"> 0 50  0.9  </w:t>
       </w:r>
     </w:p>
     <w:p>
@@ -9065,13 +9991,25 @@
           <w:szCs w:val="16"/>
         </w:rPr>
       </w:pPr>
-      <w:r>
-        <w:rPr>
-          <w:rFonts w:ascii="Courier New" w:hAnsi="Courier New" w:cs="Courier New"/>
-          <w:sz w:val="16"/>
-          <w:szCs w:val="16"/>
-        </w:rPr>
-        <w:t>acersacc 51 100 0.5</w:t>
+      <w:proofErr w:type="spellStart"/>
+      <w:proofErr w:type="gramStart"/>
+      <w:r>
+        <w:rPr>
+          <w:rFonts w:ascii="Courier New" w:hAnsi="Courier New" w:cs="Courier New"/>
+          <w:sz w:val="16"/>
+          <w:szCs w:val="16"/>
+        </w:rPr>
+        <w:t>acersacc</w:t>
+      </w:r>
+      <w:proofErr w:type="spellEnd"/>
+      <w:proofErr w:type="gramEnd"/>
+      <w:r>
+        <w:rPr>
+          <w:rFonts w:ascii="Courier New" w:hAnsi="Courier New" w:cs="Courier New"/>
+          <w:sz w:val="16"/>
+          <w:szCs w:val="16"/>
+        </w:rPr>
+        <w:t xml:space="preserve"> 51 100 0.5</w:t>
       </w:r>
     </w:p>
     <w:p>
@@ -9120,7 +10058,61 @@
           <w:sz w:val="16"/>
           <w:szCs w:val="16"/>
         </w:rPr>
-        <w:t>&gt;&gt; Format = species [maxAge Pmortality] ... [repeating]  Any missing data is 0.0</w:t>
+        <w:t>&gt;&gt; Format = species [</w:t>
+      </w:r>
+      <w:proofErr w:type="spellStart"/>
+      <w:r>
+        <w:rPr>
+          <w:rFonts w:ascii="Courier New" w:hAnsi="Courier New" w:cs="Courier New"/>
+          <w:sz w:val="16"/>
+          <w:szCs w:val="16"/>
+        </w:rPr>
+        <w:t>maxAge</w:t>
+      </w:r>
+      <w:proofErr w:type="spellEnd"/>
+      <w:r>
+        <w:rPr>
+          <w:rFonts w:ascii="Courier New" w:hAnsi="Courier New" w:cs="Courier New"/>
+          <w:sz w:val="16"/>
+          <w:szCs w:val="16"/>
+        </w:rPr>
+        <w:t xml:space="preserve"> </w:t>
+      </w:r>
+      <w:proofErr w:type="spellStart"/>
+      <w:r>
+        <w:rPr>
+          <w:rFonts w:ascii="Courier New" w:hAnsi="Courier New" w:cs="Courier New"/>
+          <w:sz w:val="16"/>
+          <w:szCs w:val="16"/>
+        </w:rPr>
+        <w:t>Pmortality</w:t>
+      </w:r>
+      <w:proofErr w:type="spellEnd"/>
+      <w:r>
+        <w:rPr>
+          <w:rFonts w:ascii="Courier New" w:hAnsi="Courier New" w:cs="Courier New"/>
+          <w:sz w:val="16"/>
+          <w:szCs w:val="16"/>
+        </w:rPr>
+        <w:t>] ... [repeating</w:t>
+      </w:r>
+      <w:proofErr w:type="gramStart"/>
+      <w:r>
+        <w:rPr>
+          <w:rFonts w:ascii="Courier New" w:hAnsi="Courier New" w:cs="Courier New"/>
+          <w:sz w:val="16"/>
+          <w:szCs w:val="16"/>
+        </w:rPr>
+        <w:t>]  Any</w:t>
+      </w:r>
+      <w:proofErr w:type="gramEnd"/>
+      <w:r>
+        <w:rPr>
+          <w:rFonts w:ascii="Courier New" w:hAnsi="Courier New" w:cs="Courier New"/>
+          <w:sz w:val="16"/>
+          <w:szCs w:val="16"/>
+        </w:rPr>
+        <w:t xml:space="preserve"> missing data is 0.0</w:t>
       </w:r>
     </w:p>
     <w:p>
@@ -9133,13 +10125,25 @@
           <w:szCs w:val="16"/>
         </w:rPr>
       </w:pPr>
-      <w:r>
-        <w:rPr>
-          <w:rFonts w:ascii="Courier New" w:hAnsi="Courier New" w:cs="Courier New"/>
-          <w:sz w:val="16"/>
-          <w:szCs w:val="16"/>
-        </w:rPr>
-        <w:t xml:space="preserve">acersacc 0 50  0.9  </w:t>
+      <w:proofErr w:type="spellStart"/>
+      <w:proofErr w:type="gramStart"/>
+      <w:r>
+        <w:rPr>
+          <w:rFonts w:ascii="Courier New" w:hAnsi="Courier New" w:cs="Courier New"/>
+          <w:sz w:val="16"/>
+          <w:szCs w:val="16"/>
+        </w:rPr>
+        <w:t>acersacc</w:t>
+      </w:r>
+      <w:proofErr w:type="spellEnd"/>
+      <w:proofErr w:type="gramEnd"/>
+      <w:r>
+        <w:rPr>
+          <w:rFonts w:ascii="Courier New" w:hAnsi="Courier New" w:cs="Courier New"/>
+          <w:sz w:val="16"/>
+          <w:szCs w:val="16"/>
+        </w:rPr>
+        <w:t xml:space="preserve"> 0 50  0.9  </w:t>
       </w:r>
     </w:p>
     <w:p>
@@ -9153,13 +10157,25 @@
           <w:szCs w:val="16"/>
         </w:rPr>
       </w:pPr>
-      <w:r>
-        <w:rPr>
-          <w:rFonts w:ascii="Courier New" w:hAnsi="Courier New" w:cs="Courier New"/>
-          <w:sz w:val="16"/>
-          <w:szCs w:val="16"/>
-        </w:rPr>
-        <w:t>acersacc 51 100 0.5</w:t>
+      <w:proofErr w:type="spellStart"/>
+      <w:proofErr w:type="gramStart"/>
+      <w:r>
+        <w:rPr>
+          <w:rFonts w:ascii="Courier New" w:hAnsi="Courier New" w:cs="Courier New"/>
+          <w:sz w:val="16"/>
+          <w:szCs w:val="16"/>
+        </w:rPr>
+        <w:t>acersacc</w:t>
+      </w:r>
+      <w:proofErr w:type="spellEnd"/>
+      <w:proofErr w:type="gramEnd"/>
+      <w:r>
+        <w:rPr>
+          <w:rFonts w:ascii="Courier New" w:hAnsi="Courier New" w:cs="Courier New"/>
+          <w:sz w:val="16"/>
+          <w:szCs w:val="16"/>
+        </w:rPr>
+        <w:t xml:space="preserve"> 51 100 0.5</w:t>
       </w:r>
     </w:p>
     <w:sectPr>
@@ -9176,7 +10192,7 @@
 </file>
 
 <file path=word/endnotes.xml><?xml version="1.0" encoding="utf-8"?>
-<w:endnotes xmlns:wpc="http://schemas.microsoft.com/office/word/2010/wordprocessingCanvas" xmlns:cx="http://schemas.microsoft.com/office/drawing/2014/chartex" xmlns:cx1="http://schemas.microsoft.com/office/drawing/2015/9/8/chartex" xmlns:mc="http://schemas.openxmlformats.org/markup-compatibility/2006" xmlns:o="urn:schemas-microsoft-com:office:office" xmlns:r="http://schemas.openxmlformats.org/officeDocument/2006/relationships" xmlns:m="http://schemas.openxmlformats.org/officeDocument/2006/math" xmlns:v="urn:schemas-microsoft-com:vml" xmlns:wp14="http://schemas.microsoft.com/office/word/2010/wordprocessingDrawing" xmlns:wp="http://schemas.openxmlformats.org/drawingml/2006/wordprocessingDrawing" xmlns:w10="urn:schemas-microsoft-com:office:word" xmlns:w="http://schemas.openxmlformats.org/wordprocessingml/2006/main" xmlns:w14="http://schemas.microsoft.com/office/word/2010/wordml" xmlns:w15="http://schemas.microsoft.com/office/word/2012/wordml" xmlns:w16se="http://schemas.microsoft.com/office/word/2015/wordml/symex" xmlns:wpg="http://schemas.microsoft.com/office/word/2010/wordprocessingGroup" xmlns:wpi="http://schemas.microsoft.com/office/word/2010/wordprocessingInk" xmlns:wne="http://schemas.microsoft.com/office/word/2006/wordml" xmlns:wps="http://schemas.microsoft.com/office/word/2010/wordprocessingShape" mc:Ignorable="w14 w15 w16se wp14">
+<w:endnotes xmlns:wpc="http://schemas.microsoft.com/office/word/2010/wordprocessingCanvas" xmlns:mc="http://schemas.openxmlformats.org/markup-compatibility/2006" xmlns:o="urn:schemas-microsoft-com:office:office" xmlns:r="http://schemas.openxmlformats.org/officeDocument/2006/relationships" xmlns:m="http://schemas.openxmlformats.org/officeDocument/2006/math" xmlns:v="urn:schemas-microsoft-com:vml" xmlns:wp14="http://schemas.microsoft.com/office/word/2010/wordprocessingDrawing" xmlns:wp="http://schemas.openxmlformats.org/drawingml/2006/wordprocessingDrawing" xmlns:w10="urn:schemas-microsoft-com:office:word" xmlns:w="http://schemas.openxmlformats.org/wordprocessingml/2006/main" xmlns:w14="http://schemas.microsoft.com/office/word/2010/wordml" xmlns:w15="http://schemas.microsoft.com/office/word/2012/wordml" xmlns:wpg="http://schemas.microsoft.com/office/word/2010/wordprocessingGroup" xmlns:wpi="http://schemas.microsoft.com/office/word/2010/wordprocessingInk" xmlns:wne="http://schemas.microsoft.com/office/word/2006/wordml" xmlns:wps="http://schemas.microsoft.com/office/word/2010/wordprocessingShape" mc:Ignorable="w14 w15 wp14">
   <w:endnote w:type="separator" w:id="-1">
     <w:p>
       <w:r>
@@ -9195,7 +10211,7 @@
 </file>
 
 <file path=word/footer1.xml><?xml version="1.0" encoding="utf-8"?>
-<w:ftr xmlns:wpc="http://schemas.microsoft.com/office/word/2010/wordprocessingCanvas" xmlns:cx="http://schemas.microsoft.com/office/drawing/2014/chartex" xmlns:cx1="http://schemas.microsoft.com/office/drawing/2015/9/8/chartex" xmlns:mc="http://schemas.openxmlformats.org/markup-compatibility/2006" xmlns:o="urn:schemas-microsoft-com:office:office" xmlns:r="http://schemas.openxmlformats.org/officeDocument/2006/relationships" xmlns:m="http://schemas.openxmlformats.org/officeDocument/2006/math" xmlns:v="urn:schemas-microsoft-com:vml" xmlns:wp14="http://schemas.microsoft.com/office/word/2010/wordprocessingDrawing" xmlns:wp="http://schemas.openxmlformats.org/drawingml/2006/wordprocessingDrawing" xmlns:w10="urn:schemas-microsoft-com:office:word" xmlns:w="http://schemas.openxmlformats.org/wordprocessingml/2006/main" xmlns:w14="http://schemas.microsoft.com/office/word/2010/wordml" xmlns:w15="http://schemas.microsoft.com/office/word/2012/wordml" xmlns:w16se="http://schemas.microsoft.com/office/word/2015/wordml/symex" xmlns:wpg="http://schemas.microsoft.com/office/word/2010/wordprocessingGroup" xmlns:wpi="http://schemas.microsoft.com/office/word/2010/wordprocessingInk" xmlns:wne="http://schemas.microsoft.com/office/word/2006/wordml" xmlns:wps="http://schemas.microsoft.com/office/word/2010/wordprocessingShape" mc:Ignorable="w14 w15 w16se wp14">
+<w:ftr xmlns:wpc="http://schemas.microsoft.com/office/word/2010/wordprocessingCanvas" xmlns:mc="http://schemas.openxmlformats.org/markup-compatibility/2006" xmlns:o="urn:schemas-microsoft-com:office:office" xmlns:r="http://schemas.openxmlformats.org/officeDocument/2006/relationships" xmlns:m="http://schemas.openxmlformats.org/officeDocument/2006/math" xmlns:v="urn:schemas-microsoft-com:vml" xmlns:wp14="http://schemas.microsoft.com/office/word/2010/wordprocessingDrawing" xmlns:wp="http://schemas.openxmlformats.org/drawingml/2006/wordprocessingDrawing" xmlns:w10="urn:schemas-microsoft-com:office:word" xmlns:w="http://schemas.openxmlformats.org/wordprocessingml/2006/main" xmlns:w14="http://schemas.microsoft.com/office/word/2010/wordml" xmlns:w15="http://schemas.microsoft.com/office/word/2012/wordml" xmlns:wpg="http://schemas.microsoft.com/office/word/2010/wordprocessingGroup" xmlns:wpi="http://schemas.microsoft.com/office/word/2010/wordprocessingInk" xmlns:wne="http://schemas.microsoft.com/office/word/2006/wordml" xmlns:wps="http://schemas.microsoft.com/office/word/2010/wordprocessingShape" mc:Ignorable="w14 w15 wp14">
   <w:p>
     <w:pPr>
       <w:pStyle w:val="Footer"/>
@@ -9243,7 +10259,7 @@
         <w:rFonts w:ascii="Arial" w:hAnsi="Arial" w:cs="Arial"/>
         <w:noProof/>
       </w:rPr>
-      <w:t>15</w:t>
+      <w:t>16</w:t>
     </w:r>
     <w:r>
       <w:rPr>
@@ -9271,7 +10287,7 @@
 </file>
 
 <file path=word/footnotes.xml><?xml version="1.0" encoding="utf-8"?>
-<w:footnotes xmlns:wpc="http://schemas.microsoft.com/office/word/2010/wordprocessingCanvas" xmlns:cx="http://schemas.microsoft.com/office/drawing/2014/chartex" xmlns:cx1="http://schemas.microsoft.com/office/drawing/2015/9/8/chartex" xmlns:mc="http://schemas.openxmlformats.org/markup-compatibility/2006" xmlns:o="urn:schemas-microsoft-com:office:office" xmlns:r="http://schemas.openxmlformats.org/officeDocument/2006/relationships" xmlns:m="http://schemas.openxmlformats.org/officeDocument/2006/math" xmlns:v="urn:schemas-microsoft-com:vml" xmlns:wp14="http://schemas.microsoft.com/office/word/2010/wordprocessingDrawing" xmlns:wp="http://schemas.openxmlformats.org/drawingml/2006/wordprocessingDrawing" xmlns:w10="urn:schemas-microsoft-com:office:word" xmlns:w="http://schemas.openxmlformats.org/wordprocessingml/2006/main" xmlns:w14="http://schemas.microsoft.com/office/word/2010/wordml" xmlns:w15="http://schemas.microsoft.com/office/word/2012/wordml" xmlns:w16se="http://schemas.microsoft.com/office/word/2015/wordml/symex" xmlns:wpg="http://schemas.microsoft.com/office/word/2010/wordprocessingGroup" xmlns:wpi="http://schemas.microsoft.com/office/word/2010/wordprocessingInk" xmlns:wne="http://schemas.microsoft.com/office/word/2006/wordml" xmlns:wps="http://schemas.microsoft.com/office/word/2010/wordprocessingShape" mc:Ignorable="w14 w15 w16se wp14">
+<w:footnotes xmlns:wpc="http://schemas.microsoft.com/office/word/2010/wordprocessingCanvas" xmlns:mc="http://schemas.openxmlformats.org/markup-compatibility/2006" xmlns:o="urn:schemas-microsoft-com:office:office" xmlns:r="http://schemas.openxmlformats.org/officeDocument/2006/relationships" xmlns:m="http://schemas.openxmlformats.org/officeDocument/2006/math" xmlns:v="urn:schemas-microsoft-com:vml" xmlns:wp14="http://schemas.microsoft.com/office/word/2010/wordprocessingDrawing" xmlns:wp="http://schemas.openxmlformats.org/drawingml/2006/wordprocessingDrawing" xmlns:w10="urn:schemas-microsoft-com:office:word" xmlns:w="http://schemas.openxmlformats.org/wordprocessingml/2006/main" xmlns:w14="http://schemas.microsoft.com/office/word/2010/wordml" xmlns:w15="http://schemas.microsoft.com/office/word/2012/wordml" xmlns:wpg="http://schemas.microsoft.com/office/word/2010/wordprocessingGroup" xmlns:wpi="http://schemas.microsoft.com/office/word/2010/wordprocessingInk" xmlns:wne="http://schemas.microsoft.com/office/word/2006/wordml" xmlns:wps="http://schemas.microsoft.com/office/word/2010/wordprocessingShape" mc:Ignorable="w14 w15 wp14">
   <w:footnote w:type="separator" w:id="-1">
     <w:p>
       <w:r>
@@ -9290,7 +10306,7 @@
 </file>
 
 <file path=word/header1.xml><?xml version="1.0" encoding="utf-8"?>
-<w:hdr xmlns:wpc="http://schemas.microsoft.com/office/word/2010/wordprocessingCanvas" xmlns:cx="http://schemas.microsoft.com/office/drawing/2014/chartex" xmlns:cx1="http://schemas.microsoft.com/office/drawing/2015/9/8/chartex" xmlns:mc="http://schemas.openxmlformats.org/markup-compatibility/2006" xmlns:o="urn:schemas-microsoft-com:office:office" xmlns:r="http://schemas.openxmlformats.org/officeDocument/2006/relationships" xmlns:m="http://schemas.openxmlformats.org/officeDocument/2006/math" xmlns:v="urn:schemas-microsoft-com:vml" xmlns:wp14="http://schemas.microsoft.com/office/word/2010/wordprocessingDrawing" xmlns:wp="http://schemas.openxmlformats.org/drawingml/2006/wordprocessingDrawing" xmlns:w10="urn:schemas-microsoft-com:office:word" xmlns:w="http://schemas.openxmlformats.org/wordprocessingml/2006/main" xmlns:w14="http://schemas.microsoft.com/office/word/2010/wordml" xmlns:w15="http://schemas.microsoft.com/office/word/2012/wordml" xmlns:w16se="http://schemas.microsoft.com/office/word/2015/wordml/symex" xmlns:wpg="http://schemas.microsoft.com/office/word/2010/wordprocessingGroup" xmlns:wpi="http://schemas.microsoft.com/office/word/2010/wordprocessingInk" xmlns:wne="http://schemas.microsoft.com/office/word/2006/wordml" xmlns:wps="http://schemas.microsoft.com/office/word/2010/wordprocessingShape" mc:Ignorable="w14 w15 w16se wp14">
+<w:hdr xmlns:wpc="http://schemas.microsoft.com/office/word/2010/wordprocessingCanvas" xmlns:mc="http://schemas.openxmlformats.org/markup-compatibility/2006" xmlns:o="urn:schemas-microsoft-com:office:office" xmlns:r="http://schemas.openxmlformats.org/officeDocument/2006/relationships" xmlns:m="http://schemas.openxmlformats.org/officeDocument/2006/math" xmlns:v="urn:schemas-microsoft-com:vml" xmlns:wp14="http://schemas.microsoft.com/office/word/2010/wordprocessingDrawing" xmlns:wp="http://schemas.openxmlformats.org/drawingml/2006/wordprocessingDrawing" xmlns:w10="urn:schemas-microsoft-com:office:word" xmlns:w="http://schemas.openxmlformats.org/wordprocessingml/2006/main" xmlns:w14="http://schemas.microsoft.com/office/word/2010/wordml" xmlns:w15="http://schemas.microsoft.com/office/word/2012/wordml" xmlns:wpg="http://schemas.microsoft.com/office/word/2010/wordprocessingGroup" xmlns:wpi="http://schemas.microsoft.com/office/word/2010/wordprocessingInk" xmlns:wne="http://schemas.microsoft.com/office/word/2006/wordml" xmlns:wps="http://schemas.microsoft.com/office/word/2010/wordprocessingShape" mc:Ignorable="w14 w15 wp14">
   <w:p>
     <w:pPr>
       <w:pStyle w:val="Header"/>
@@ -9304,7 +10320,7 @@
 </file>
 
 <file path=word/header2.xml><?xml version="1.0" encoding="utf-8"?>
-<w:hdr xmlns:wpc="http://schemas.microsoft.com/office/word/2010/wordprocessingCanvas" xmlns:cx="http://schemas.microsoft.com/office/drawing/2014/chartex" xmlns:cx1="http://schemas.microsoft.com/office/drawing/2015/9/8/chartex" xmlns:mc="http://schemas.openxmlformats.org/markup-compatibility/2006" xmlns:o="urn:schemas-microsoft-com:office:office" xmlns:r="http://schemas.openxmlformats.org/officeDocument/2006/relationships" xmlns:m="http://schemas.openxmlformats.org/officeDocument/2006/math" xmlns:v="urn:schemas-microsoft-com:vml" xmlns:wp14="http://schemas.microsoft.com/office/word/2010/wordprocessingDrawing" xmlns:wp="http://schemas.openxmlformats.org/drawingml/2006/wordprocessingDrawing" xmlns:w10="urn:schemas-microsoft-com:office:word" xmlns:w="http://schemas.openxmlformats.org/wordprocessingml/2006/main" xmlns:w14="http://schemas.microsoft.com/office/word/2010/wordml" xmlns:w15="http://schemas.microsoft.com/office/word/2012/wordml" xmlns:w16se="http://schemas.microsoft.com/office/word/2015/wordml/symex" xmlns:wpg="http://schemas.microsoft.com/office/word/2010/wordprocessingGroup" xmlns:wpi="http://schemas.microsoft.com/office/word/2010/wordprocessingInk" xmlns:wne="http://schemas.microsoft.com/office/word/2006/wordml" xmlns:wps="http://schemas.microsoft.com/office/word/2010/wordprocessingShape" mc:Ignorable="w14 w15 w16se wp14">
+<w:hdr xmlns:wpc="http://schemas.microsoft.com/office/word/2010/wordprocessingCanvas" xmlns:mc="http://schemas.openxmlformats.org/markup-compatibility/2006" xmlns:o="urn:schemas-microsoft-com:office:office" xmlns:r="http://schemas.openxmlformats.org/officeDocument/2006/relationships" xmlns:m="http://schemas.openxmlformats.org/officeDocument/2006/math" xmlns:v="urn:schemas-microsoft-com:vml" xmlns:wp14="http://schemas.microsoft.com/office/word/2010/wordprocessingDrawing" xmlns:wp="http://schemas.openxmlformats.org/drawingml/2006/wordprocessingDrawing" xmlns:w10="urn:schemas-microsoft-com:office:word" xmlns:w="http://schemas.openxmlformats.org/wordprocessingml/2006/main" xmlns:w14="http://schemas.microsoft.com/office/word/2010/wordml" xmlns:w15="http://schemas.microsoft.com/office/word/2012/wordml" xmlns:wpg="http://schemas.microsoft.com/office/word/2010/wordprocessingGroup" xmlns:wpi="http://schemas.microsoft.com/office/word/2010/wordprocessingInk" xmlns:wne="http://schemas.microsoft.com/office/word/2006/wordml" xmlns:wps="http://schemas.microsoft.com/office/word/2010/wordprocessingShape" mc:Ignorable="w14 w15 wp14">
   <w:p>
     <w:pPr>
       <w:pStyle w:val="Header"/>
@@ -9336,7 +10352,7 @@
 </file>
 
 <file path=word/numbering.xml><?xml version="1.0" encoding="utf-8"?>
-<w:numbering xmlns:wpc="http://schemas.microsoft.com/office/word/2010/wordprocessingCanvas" xmlns:cx="http://schemas.microsoft.com/office/drawing/2014/chartex" xmlns:cx1="http://schemas.microsoft.com/office/drawing/2015/9/8/chartex" xmlns:mc="http://schemas.openxmlformats.org/markup-compatibility/2006" xmlns:o="urn:schemas-microsoft-com:office:office" xmlns:r="http://schemas.openxmlformats.org/officeDocument/2006/relationships" xmlns:m="http://schemas.openxmlformats.org/officeDocument/2006/math" xmlns:v="urn:schemas-microsoft-com:vml" xmlns:wp14="http://schemas.microsoft.com/office/word/2010/wordprocessingDrawing" xmlns:wp="http://schemas.openxmlformats.org/drawingml/2006/wordprocessingDrawing" xmlns:w10="urn:schemas-microsoft-com:office:word" xmlns:w="http://schemas.openxmlformats.org/wordprocessingml/2006/main" xmlns:w14="http://schemas.microsoft.com/office/word/2010/wordml" xmlns:w15="http://schemas.microsoft.com/office/word/2012/wordml" xmlns:w16se="http://schemas.microsoft.com/office/word/2015/wordml/symex" xmlns:wpg="http://schemas.microsoft.com/office/word/2010/wordprocessingGroup" xmlns:wpi="http://schemas.microsoft.com/office/word/2010/wordprocessingInk" xmlns:wne="http://schemas.microsoft.com/office/word/2006/wordml" xmlns:wps="http://schemas.microsoft.com/office/word/2010/wordprocessingShape" mc:Ignorable="w14 w15 w16se wp14">
+<w:numbering xmlns:wpc="http://schemas.microsoft.com/office/word/2010/wordprocessingCanvas" xmlns:mc="http://schemas.openxmlformats.org/markup-compatibility/2006" xmlns:o="urn:schemas-microsoft-com:office:office" xmlns:r="http://schemas.openxmlformats.org/officeDocument/2006/relationships" xmlns:m="http://schemas.openxmlformats.org/officeDocument/2006/math" xmlns:v="urn:schemas-microsoft-com:vml" xmlns:wp14="http://schemas.microsoft.com/office/word/2010/wordprocessingDrawing" xmlns:wp="http://schemas.openxmlformats.org/drawingml/2006/wordprocessingDrawing" xmlns:w10="urn:schemas-microsoft-com:office:word" xmlns:w="http://schemas.openxmlformats.org/wordprocessingml/2006/main" xmlns:w14="http://schemas.microsoft.com/office/word/2010/wordml" xmlns:w15="http://schemas.microsoft.com/office/word/2012/wordml" xmlns:wpg="http://schemas.microsoft.com/office/word/2010/wordprocessingGroup" xmlns:wpi="http://schemas.microsoft.com/office/word/2010/wordprocessingInk" xmlns:wne="http://schemas.microsoft.com/office/word/2006/wordml" xmlns:wps="http://schemas.microsoft.com/office/word/2010/wordprocessingShape" mc:Ignorable="w14 w15 wp14">
   <w:abstractNum w:abstractNumId="0" w15:restartNumberingAfterBreak="0">
     <w:nsid w:val="116F1100"/>
     <w:multiLevelType w:val="multilevel"/>
@@ -10233,7 +11249,7 @@
 </file>
 
 <file path=word/styles.xml><?xml version="1.0" encoding="utf-8"?>
-<w:styles xmlns:mc="http://schemas.openxmlformats.org/markup-compatibility/2006" xmlns:r="http://schemas.openxmlformats.org/officeDocument/2006/relationships" xmlns:w="http://schemas.openxmlformats.org/wordprocessingml/2006/main" xmlns:w14="http://schemas.microsoft.com/office/word/2010/wordml" xmlns:w15="http://schemas.microsoft.com/office/word/2012/wordml" xmlns:w16se="http://schemas.microsoft.com/office/word/2015/wordml/symex" mc:Ignorable="w14 w15 w16se">
+<w:styles xmlns:mc="http://schemas.openxmlformats.org/markup-compatibility/2006" xmlns:r="http://schemas.openxmlformats.org/officeDocument/2006/relationships" xmlns:w="http://schemas.openxmlformats.org/wordprocessingml/2006/main" xmlns:w14="http://schemas.microsoft.com/office/word/2010/wordml" xmlns:w15="http://schemas.microsoft.com/office/word/2012/wordml" mc:Ignorable="w14 w15">
   <w:docDefaults>
     <w:rPrDefault>
       <w:rPr>
@@ -11510,7 +12526,7 @@
 </file>
 
 <file path=customXml/itemProps1.xml><?xml version="1.0" encoding="utf-8"?>
-<ds:datastoreItem xmlns:ds="http://schemas.openxmlformats.org/officeDocument/2006/customXml" ds:itemID="{618155DC-4BE2-4660-A51A-BB2160A1FF86}">
+<ds:datastoreItem xmlns:ds="http://schemas.openxmlformats.org/officeDocument/2006/customXml" ds:itemID="{666A4F97-2A7A-4468-B5CA-6615D50599D0}">
   <ds:schemaRefs>
     <ds:schemaRef ds:uri="http://schemas.openxmlformats.org/officeDocument/2006/bibliography"/>
   </ds:schemaRefs>
